--- a/ProgAssignment2.docx
+++ b/ProgAssignment2.docx
@@ -1,10 +1,10 @@
 
 <file path=word/document.xml><?xml version="1.0" encoding="utf-8"?>
-<w:document xmlns:wpc="http://schemas.microsoft.com/office/word/2010/wordprocessingCanvas" xmlns:mc="http://schemas.openxmlformats.org/markup-compatibility/2006" xmlns:o="urn:schemas-microsoft-com:office:office" xmlns:r="http://schemas.openxmlformats.org/officeDocument/2006/relationships" xmlns:m="http://schemas.openxmlformats.org/officeDocument/2006/math" xmlns:v="urn:schemas-microsoft-com:vml" xmlns:wp14="http://schemas.microsoft.com/office/word/2010/wordprocessingDrawing" xmlns:wp="http://schemas.openxmlformats.org/drawingml/2006/wordprocessingDrawing" xmlns:w10="urn:schemas-microsoft-com:office:word" xmlns:w="http://schemas.openxmlformats.org/wordprocessingml/2006/main" xmlns:w14="http://schemas.microsoft.com/office/word/2010/wordml" xmlns:w15="http://schemas.microsoft.com/office/word/2012/wordml" xmlns:wpg="http://schemas.microsoft.com/office/word/2010/wordprocessingGroup" xmlns:wpi="http://schemas.microsoft.com/office/word/2010/wordprocessingInk" xmlns:wne="http://schemas.microsoft.com/office/word/2006/wordml" xmlns:wps="http://schemas.microsoft.com/office/word/2010/wordprocessingShape" mc:Ignorable="w14 w15 wp14">
+<w:document xmlns:wpc="http://schemas.microsoft.com/office/word/2010/wordprocessingCanvas" xmlns:mc="http://schemas.openxmlformats.org/markup-compatibility/2006" xmlns:o="urn:schemas-microsoft-com:office:office" xmlns:r="http://schemas.openxmlformats.org/officeDocument/2006/relationships" xmlns:m="http://schemas.openxmlformats.org/officeDocument/2006/math" xmlns:v="urn:schemas-microsoft-com:vml" xmlns:wp14="http://schemas.microsoft.com/office/word/2010/wordprocessingDrawing" xmlns:wp="http://schemas.openxmlformats.org/drawingml/2006/wordprocessingDrawing" xmlns:w="http://schemas.openxmlformats.org/wordprocessingml/2006/main" xmlns:w14="http://schemas.microsoft.com/office/word/2010/wordml" xmlns:w10="urn:schemas-microsoft-com:office:word" xmlns:w15="http://schemas.microsoft.com/office/word/2012/wordml" xmlns:wpg="http://schemas.microsoft.com/office/word/2010/wordprocessingGroup" xmlns:wpi="http://schemas.microsoft.com/office/word/2010/wordprocessingInk" xmlns:wne="http://schemas.microsoft.com/office/word/2006/wordml" xmlns:wps="http://schemas.microsoft.com/office/word/2010/wordprocessingShape" xmlns:wpsCustomData="http://www.wps.cn/officeDocument/2013/wpsCustomData" mc:Ignorable="w14 w15 wp14">
   <w:body>
     <w:p>
       <w:pPr>
-        <w:pStyle w:val="Title"/>
+        <w:pStyle w:val="10"/>
         <w:jc w:val="right"/>
         <w:rPr>
           <w:rFonts w:ascii="Book Antiqua" w:hAnsi="Book Antiqua"/>
@@ -34,18 +34,10 @@
     </w:p>
     <w:p>
       <w:pPr>
-        <w:pStyle w:val="Heading1"/>
-      </w:pPr>
-      <w:r>
-        <w:t xml:space="preserve">I SEMESTER </w:t>
-      </w:r>
-      <w:proofErr w:type="spellStart"/>
-      <w:r>
-        <w:t>M.Tech</w:t>
-      </w:r>
-      <w:proofErr w:type="spellEnd"/>
-      <w:r>
-        <w:t>. CSN</w:t>
+        <w:pStyle w:val="2"/>
+      </w:pPr>
+      <w:r>
+        <w:t>I SEMESTER M.Tech. CSN</w:t>
       </w:r>
     </w:p>
     <w:p>
@@ -96,39 +88,7 @@
         <w:rPr>
           <w:b/>
         </w:rPr>
-        <w:t xml:space="preserve">Due Date: </w:t>
-      </w:r>
-      <w:r>
-        <w:rPr>
-          <w:b/>
-        </w:rPr>
-        <w:t>November</w:t>
-      </w:r>
-      <w:r>
-        <w:rPr>
-          <w:b/>
-        </w:rPr>
-        <w:t xml:space="preserve"> </w:t>
-      </w:r>
-      <w:r>
-        <w:rPr>
-          <w:b/>
-        </w:rPr>
-        <w:t>13</w:t>
-      </w:r>
-      <w:r>
-        <w:rPr>
-          <w:b/>
-        </w:rPr>
-        <w:t xml:space="preserve">, </w:t>
-      </w:r>
-      <w:bookmarkStart w:id="0" w:name="_GoBack"/>
-      <w:bookmarkEnd w:id="0"/>
-      <w:r>
-        <w:rPr>
-          <w:b/>
-        </w:rPr>
-        <w:t xml:space="preserve">2018                                                        </w:t>
+        <w:t xml:space="preserve">Due Date: November 13, 2018                                                        </w:t>
       </w:r>
     </w:p>
     <w:p>
@@ -173,15 +133,7 @@
         <w:jc w:val="both"/>
       </w:pPr>
       <w:r>
-        <w:t xml:space="preserve">     </w:t>
-      </w:r>
-      <w:proofErr w:type="spellStart"/>
-      <w:r>
-        <w:t>Kruskal’s</w:t>
-      </w:r>
-      <w:proofErr w:type="spellEnd"/>
-      <w:r>
-        <w:t xml:space="preserve"> Algorithm for weighted, connected, undirected graph</w:t>
+        <w:t xml:space="preserve">     Kruskal’s Algorithm for weighted, connected, undirected graph</w:t>
       </w:r>
     </w:p>
     <w:p>
@@ -220,7 +172,7 @@
     </w:p>
     <w:p>
       <w:pPr>
-        <w:pStyle w:val="ListParagraph"/>
+        <w:pStyle w:val="25"/>
         <w:numPr>
           <w:ilvl w:val="0"/>
           <w:numId w:val="1"/>
@@ -233,7 +185,7 @@
     </w:p>
     <w:p>
       <w:pPr>
-        <w:pStyle w:val="ListParagraph"/>
+        <w:pStyle w:val="25"/>
         <w:numPr>
           <w:ilvl w:val="0"/>
           <w:numId w:val="1"/>
@@ -246,7 +198,7 @@
     </w:p>
     <w:p>
       <w:pPr>
-        <w:pStyle w:val="ListParagraph"/>
+        <w:pStyle w:val="25"/>
         <w:numPr>
           <w:ilvl w:val="0"/>
           <w:numId w:val="1"/>
@@ -259,7 +211,7 @@
     </w:p>
     <w:p>
       <w:pPr>
-        <w:pStyle w:val="ListParagraph"/>
+        <w:pStyle w:val="25"/>
         <w:numPr>
           <w:ilvl w:val="0"/>
           <w:numId w:val="1"/>
@@ -272,7 +224,7 @@
     </w:p>
     <w:p>
       <w:pPr>
-        <w:pStyle w:val="ListParagraph"/>
+        <w:pStyle w:val="25"/>
         <w:numPr>
           <w:ilvl w:val="0"/>
           <w:numId w:val="1"/>
@@ -280,20 +232,12 @@
         <w:jc w:val="both"/>
       </w:pPr>
       <w:r>
-        <w:t xml:space="preserve">The graph used for testing </w:t>
-      </w:r>
-      <w:proofErr w:type="spellStart"/>
-      <w:r>
-        <w:t>Kruskal’s</w:t>
-      </w:r>
-      <w:proofErr w:type="spellEnd"/>
-      <w:r>
-        <w:t xml:space="preserve"> Algorithm will have 12 edges and will be connected.</w:t>
-      </w:r>
-    </w:p>
-    <w:p>
-      <w:pPr>
-        <w:pStyle w:val="ListParagraph"/>
+        <w:t>The graph used for testing Kruskal’s Algorithm will have 12 edges and will be connected.</w:t>
+      </w:r>
+    </w:p>
+    <w:p>
+      <w:pPr>
+        <w:pStyle w:val="25"/>
         <w:numPr>
           <w:ilvl w:val="0"/>
           <w:numId w:val="1"/>
@@ -301,15 +245,7 @@
         <w:jc w:val="both"/>
       </w:pPr>
       <w:r>
-        <w:t xml:space="preserve">Weights for edges are </w:t>
-      </w:r>
-      <w:proofErr w:type="spellStart"/>
-      <w:r>
-        <w:t>ints</w:t>
-      </w:r>
-      <w:proofErr w:type="spellEnd"/>
-      <w:r>
-        <w:t xml:space="preserve"> between 1 and 100, inclusive.</w:t>
+        <w:t>Weights for edges are ints between 1 and 100, inclusive.</w:t>
       </w:r>
     </w:p>
     <w:p>
@@ -330,31 +266,7 @@
         <w:jc w:val="both"/>
       </w:pPr>
       <w:r>
-        <w:t xml:space="preserve">Adjacency list representation of a graph; nodes on an adjacency list should have fields to </w:t>
-      </w:r>
-      <w:proofErr w:type="gramStart"/>
-      <w:r>
-        <w:t>accommodate</w:t>
-      </w:r>
-      <w:proofErr w:type="gramEnd"/>
-      <w:r>
-        <w:t xml:space="preserve"> all algorithms implemented ( vertices u and v </w:t>
-      </w:r>
-      <w:proofErr w:type="spellStart"/>
-      <w:r>
-        <w:t>thst</w:t>
-      </w:r>
-      <w:proofErr w:type="spellEnd"/>
-      <w:r>
-        <w:t xml:space="preserve"> an edge connects, weight, accepted next); vertices should be in increasing order of numeric value ( v component for an edge (</w:t>
-      </w:r>
-      <w:proofErr w:type="spellStart"/>
-      <w:r>
-        <w:t>u,v</w:t>
-      </w:r>
-      <w:proofErr w:type="spellEnd"/>
-      <w:r>
-        <w:t>))</w:t>
+        <w:t>Adjacency list representation of a graph; nodes on an adjacency list should have fields to accommodate all algorithms implemented ( vertices u and v thst an edge connects, weight, accepted next); vertices should be in increasing order of numeric value ( v component for an edge (u,v))</w:t>
       </w:r>
     </w:p>
     <w:p>
@@ -378,116 +290,39 @@
         <w:jc w:val="both"/>
       </w:pPr>
       <w:r>
-        <w:t xml:space="preserve">Disjoint set ADT </w:t>
-      </w:r>
-      <w:proofErr w:type="gramStart"/>
-      <w:r>
-        <w:t>( for</w:t>
-      </w:r>
-      <w:proofErr w:type="gramEnd"/>
-      <w:r>
-        <w:t xml:space="preserve"> </w:t>
-      </w:r>
-      <w:proofErr w:type="spellStart"/>
-      <w:r>
-        <w:t>Kruskal’s</w:t>
-      </w:r>
-      <w:proofErr w:type="spellEnd"/>
-      <w:r>
-        <w:t xml:space="preserve"> algorithm)</w:t>
-      </w:r>
-    </w:p>
-    <w:p>
-      <w:pPr>
-        <w:jc w:val="both"/>
-      </w:pPr>
-      <w:r>
-        <w:t xml:space="preserve">Priority queue implemented as a heap </w:t>
-      </w:r>
-      <w:proofErr w:type="gramStart"/>
-      <w:r>
-        <w:t>( array</w:t>
-      </w:r>
-      <w:proofErr w:type="gramEnd"/>
-      <w:r>
-        <w:t xml:space="preserve"> of adjacency list nodes; for </w:t>
-      </w:r>
-      <w:proofErr w:type="spellStart"/>
-      <w:r>
-        <w:t>Kruskal’s</w:t>
-      </w:r>
-      <w:proofErr w:type="spellEnd"/>
-      <w:r>
-        <w:t xml:space="preserve"> Algorithm)</w:t>
-      </w:r>
-    </w:p>
-    <w:p>
-      <w:pPr>
-        <w:jc w:val="both"/>
-      </w:pPr>
-      <w:r>
-        <w:t xml:space="preserve">All arrays required for finding articulation points. </w:t>
-      </w:r>
-      <w:proofErr w:type="gramStart"/>
-      <w:r>
-        <w:t>( low</w:t>
-      </w:r>
-      <w:proofErr w:type="gramEnd"/>
-      <w:r>
-        <w:t xml:space="preserve">[ ], </w:t>
-      </w:r>
-      <w:proofErr w:type="spellStart"/>
-      <w:r>
-        <w:t>num</w:t>
-      </w:r>
-      <w:proofErr w:type="spellEnd"/>
-      <w:r>
-        <w:t>[ ], visited[ ], parent[ ] )</w:t>
-      </w:r>
-    </w:p>
-    <w:p>
-      <w:pPr>
-        <w:jc w:val="both"/>
-      </w:pPr>
-      <w:r>
-        <w:t xml:space="preserve">1-D array of </w:t>
-      </w:r>
-      <w:proofErr w:type="spellStart"/>
-      <w:r>
-        <w:t>int</w:t>
-      </w:r>
-      <w:proofErr w:type="spellEnd"/>
-      <w:r>
-        <w:t xml:space="preserve"> </w:t>
-      </w:r>
-      <w:proofErr w:type="gramStart"/>
-      <w:r>
-        <w:t xml:space="preserve">( </w:t>
-      </w:r>
-      <w:proofErr w:type="spellStart"/>
-      <w:r>
-        <w:t>dfsnum</w:t>
-      </w:r>
-      <w:proofErr w:type="spellEnd"/>
-      <w:proofErr w:type="gramEnd"/>
-      <w:r>
-        <w:t>[]; for finding strongly connected components)</w:t>
-      </w:r>
-    </w:p>
-    <w:p>
-      <w:pPr>
-        <w:jc w:val="both"/>
-      </w:pPr>
-      <w:r>
-        <w:t>1-D array of char (</w:t>
-      </w:r>
-      <w:proofErr w:type="gramStart"/>
-      <w:r>
-        <w:t>map[</w:t>
-      </w:r>
-      <w:proofErr w:type="gramEnd"/>
-      <w:r>
-        <w:t>] for mapping vertices 1..7  to A..G)</w:t>
+        <w:t>Disjoint set ADT ( for Kruskal’s algorithm)</w:t>
+      </w:r>
+    </w:p>
+    <w:p>
+      <w:pPr>
+        <w:jc w:val="both"/>
+      </w:pPr>
+      <w:r>
+        <w:t>Priority queue implemented as a heap ( array of adjacency list nodes; for Kruskal’s Algorithm)</w:t>
+      </w:r>
+    </w:p>
+    <w:p>
+      <w:pPr>
+        <w:jc w:val="both"/>
+      </w:pPr>
+      <w:r>
+        <w:t>All arrays required for finding articulation points. ( low[ ], num[ ], visited[ ], parent[ ] )</w:t>
+      </w:r>
+    </w:p>
+    <w:p>
+      <w:pPr>
+        <w:jc w:val="both"/>
+      </w:pPr>
+      <w:r>
+        <w:t>1-D array of int ( dfsnum[]; for finding strongly connected components)</w:t>
+      </w:r>
+    </w:p>
+    <w:p>
+      <w:pPr>
+        <w:jc w:val="both"/>
+      </w:pPr>
+      <w:r>
+        <w:t>1-D array of char (map[] for mapping vertices 1..7  to A..G)</w:t>
       </w:r>
     </w:p>
     <w:p>
@@ -508,55 +343,15 @@
         <w:jc w:val="both"/>
       </w:pPr>
       <w:r>
-        <w:t xml:space="preserve">Test your program with the input file graph.dat (page 2). Your program should contain the appropriate I/O statements to read from this file. Each group of 7 lines </w:t>
-      </w:r>
-      <w:proofErr w:type="gramStart"/>
-      <w:r>
-        <w:t>( from</w:t>
-      </w:r>
-      <w:proofErr w:type="gramEnd"/>
-      <w:r>
-        <w:t xml:space="preserve"> the beginning of the file) represents one graph ( for a total of 6 graphs). Each one of these seven lines provides information to construct the adjacency list for vertex v, v= 1, 2, 3, 4, 5, 6, 7. The first </w:t>
-      </w:r>
-      <w:proofErr w:type="spellStart"/>
-      <w:r>
-        <w:t>int</w:t>
-      </w:r>
-      <w:proofErr w:type="spellEnd"/>
-      <w:r>
-        <w:t xml:space="preserve"> on a line indicates the number of vertices adjacent to v. The remaining pairs of </w:t>
-      </w:r>
-      <w:proofErr w:type="spellStart"/>
-      <w:r>
-        <w:t>ints</w:t>
-      </w:r>
-      <w:proofErr w:type="spellEnd"/>
-      <w:r>
-        <w:t xml:space="preserve"> indicate an adjacent vertex </w:t>
-      </w:r>
-      <w:proofErr w:type="gramStart"/>
-      <w:r>
-        <w:t>( w</w:t>
-      </w:r>
-      <w:proofErr w:type="gramEnd"/>
-      <w:r>
-        <w:t>) and the weight of the edge (v, w).</w:t>
-      </w:r>
-    </w:p>
-    <w:p>
-      <w:pPr>
-        <w:jc w:val="both"/>
-      </w:pPr>
-      <w:r>
-        <w:t xml:space="preserve">The exceptions are graph 4 and 5 </w:t>
-      </w:r>
-      <w:proofErr w:type="gramStart"/>
-      <w:r>
-        <w:t>( used</w:t>
-      </w:r>
-      <w:proofErr w:type="gramEnd"/>
-      <w:r>
-        <w:t xml:space="preserve"> to test for articulation points): each of these two graphs is described by 8 lines. The first 7 lines are as above, the 8</w:t>
+        <w:t>Test your program with the input file graph.dat (page 2). Your program should contain the appropriate I/O statements to read from this file. Each group of 7 lines ( from the beginning of the file) represents one graph ( for a total of 6 graphs). Each one of these seven lines provides information to construct the adjacency list for vertex v, v= 1, 2, 3, 4, 5, 6, 7. The first int on a line indicates the number of vertices adjacent to v. The remaining pairs of ints indicate an adjacent vertex ( w) and the weight of the edge (v, w).</w:t>
+      </w:r>
+    </w:p>
+    <w:p>
+      <w:pPr>
+        <w:jc w:val="both"/>
+      </w:pPr>
+      <w:r>
+        <w:t>The exceptions are graph 4 and 5 ( used to test for articulation points): each of these two graphs is described by 8 lines. The first 7 lines are as above, the 8</w:t>
       </w:r>
       <w:r>
         <w:rPr>
@@ -565,47 +360,7 @@
         <w:t>th</w:t>
       </w:r>
       <w:r>
-        <w:t xml:space="preserve"> line contains an </w:t>
-      </w:r>
-      <w:proofErr w:type="spellStart"/>
-      <w:r>
-        <w:t>int</w:t>
-      </w:r>
-      <w:proofErr w:type="spellEnd"/>
-      <w:r>
-        <w:t xml:space="preserve"> indicating which vertex should be the root of the </w:t>
-      </w:r>
-      <w:proofErr w:type="spellStart"/>
-      <w:r>
-        <w:t>dfs</w:t>
-      </w:r>
-      <w:proofErr w:type="spellEnd"/>
-      <w:r>
-        <w:t xml:space="preserve"> tree. Thus line 29 indicates the root of graph 4’s </w:t>
-      </w:r>
-      <w:proofErr w:type="spellStart"/>
-      <w:r>
-        <w:t>dfs</w:t>
-      </w:r>
-      <w:proofErr w:type="spellEnd"/>
-      <w:r>
-        <w:t xml:space="preserve"> tree should be vertex3 </w:t>
-      </w:r>
-      <w:proofErr w:type="gramStart"/>
-      <w:r>
-        <w:t>( C</w:t>
-      </w:r>
-      <w:proofErr w:type="gramEnd"/>
-      <w:r>
-        <w:t xml:space="preserve">) and line 37 indicates the root of graph 5’s </w:t>
-      </w:r>
-      <w:proofErr w:type="spellStart"/>
-      <w:r>
-        <w:t>dfs</w:t>
-      </w:r>
-      <w:proofErr w:type="spellEnd"/>
-      <w:r>
-        <w:t xml:space="preserve"> tree should be vertex 1 (A).</w:t>
+        <w:t xml:space="preserve"> line contains an int indicating which vertex should be the root of the dfs tree. Thus line 29 indicates the root of graph 4’s dfs tree should be vertex3 ( C) and line 37 indicates the root of graph 5’s dfs tree should be vertex 1 (A).</w:t>
       </w:r>
     </w:p>
     <w:p>
@@ -628,7 +383,7 @@
     </w:p>
     <w:p>
       <w:pPr>
-        <w:pStyle w:val="ListParagraph"/>
+        <w:pStyle w:val="25"/>
         <w:ind w:left="465"/>
         <w:jc w:val="center"/>
         <w:rPr>
@@ -648,13 +403,13 @@
     </w:p>
     <w:p>
       <w:pPr>
-        <w:pStyle w:val="ListParagraph"/>
-        <w:ind w:left="465"/>
-      </w:pPr>
-    </w:p>
-    <w:p>
-      <w:pPr>
-        <w:pStyle w:val="ListParagraph"/>
+        <w:pStyle w:val="25"/>
+        <w:ind w:left="465"/>
+      </w:pPr>
+    </w:p>
+    <w:p>
+      <w:pPr>
+        <w:pStyle w:val="25"/>
         <w:ind w:left="465"/>
       </w:pPr>
       <w:r>
@@ -663,7 +418,7 @@
     </w:p>
     <w:p>
       <w:pPr>
-        <w:pStyle w:val="ListParagraph"/>
+        <w:pStyle w:val="25"/>
         <w:ind w:left="465"/>
       </w:pPr>
       <w:r>
@@ -672,7 +427,7 @@
     </w:p>
     <w:p>
       <w:pPr>
-        <w:pStyle w:val="ListParagraph"/>
+        <w:pStyle w:val="25"/>
         <w:ind w:left="465"/>
       </w:pPr>
       <w:r>
@@ -681,7 +436,7 @@
     </w:p>
     <w:p>
       <w:pPr>
-        <w:pStyle w:val="ListParagraph"/>
+        <w:pStyle w:val="25"/>
         <w:ind w:left="465"/>
       </w:pPr>
       <w:r>
@@ -690,7 +445,7 @@
     </w:p>
     <w:p>
       <w:pPr>
-        <w:pStyle w:val="ListParagraph"/>
+        <w:pStyle w:val="25"/>
         <w:ind w:left="465"/>
       </w:pPr>
       <w:r>
@@ -699,7 +454,7 @@
     </w:p>
     <w:p>
       <w:pPr>
-        <w:pStyle w:val="ListParagraph"/>
+        <w:pStyle w:val="25"/>
         <w:ind w:left="465"/>
       </w:pPr>
       <w:r>
@@ -708,7 +463,7 @@
     </w:p>
     <w:p>
       <w:pPr>
-        <w:pStyle w:val="ListParagraph"/>
+        <w:pStyle w:val="25"/>
         <w:ind w:left="465"/>
       </w:pPr>
       <w:r>
@@ -717,7 +472,7 @@
     </w:p>
     <w:p>
       <w:pPr>
-        <w:pStyle w:val="ListParagraph"/>
+        <w:pStyle w:val="25"/>
         <w:ind w:left="465"/>
       </w:pPr>
       <w:r>
@@ -726,7 +481,7 @@
     </w:p>
     <w:p>
       <w:pPr>
-        <w:pStyle w:val="ListParagraph"/>
+        <w:pStyle w:val="25"/>
         <w:ind w:left="465"/>
       </w:pPr>
       <w:r>
@@ -735,7 +490,7 @@
     </w:p>
     <w:p>
       <w:pPr>
-        <w:pStyle w:val="ListParagraph"/>
+        <w:pStyle w:val="25"/>
         <w:ind w:left="465"/>
       </w:pPr>
       <w:r>
@@ -744,7 +499,7 @@
     </w:p>
     <w:p>
       <w:pPr>
-        <w:pStyle w:val="ListParagraph"/>
+        <w:pStyle w:val="25"/>
         <w:ind w:left="465"/>
       </w:pPr>
       <w:r>
@@ -753,7 +508,7 @@
     </w:p>
     <w:p>
       <w:pPr>
-        <w:pStyle w:val="ListParagraph"/>
+        <w:pStyle w:val="25"/>
         <w:ind w:left="465"/>
       </w:pPr>
       <w:r>
@@ -762,7 +517,7 @@
     </w:p>
     <w:p>
       <w:pPr>
-        <w:pStyle w:val="ListParagraph"/>
+        <w:pStyle w:val="25"/>
         <w:ind w:left="465"/>
       </w:pPr>
       <w:r>
@@ -771,7 +526,7 @@
     </w:p>
     <w:p>
       <w:pPr>
-        <w:pStyle w:val="ListParagraph"/>
+        <w:pStyle w:val="25"/>
         <w:ind w:left="465"/>
       </w:pPr>
       <w:r>
@@ -780,7 +535,7 @@
     </w:p>
     <w:p>
       <w:pPr>
-        <w:pStyle w:val="ListParagraph"/>
+        <w:pStyle w:val="25"/>
         <w:ind w:left="465"/>
       </w:pPr>
       <w:r>
@@ -789,7 +544,7 @@
     </w:p>
     <w:p>
       <w:pPr>
-        <w:pStyle w:val="ListParagraph"/>
+        <w:pStyle w:val="25"/>
         <w:ind w:left="465"/>
       </w:pPr>
       <w:r>
@@ -798,7 +553,7 @@
     </w:p>
     <w:p>
       <w:pPr>
-        <w:pStyle w:val="ListParagraph"/>
+        <w:pStyle w:val="25"/>
         <w:ind w:left="465"/>
       </w:pPr>
       <w:r>
@@ -807,7 +562,7 @@
     </w:p>
     <w:p>
       <w:pPr>
-        <w:pStyle w:val="ListParagraph"/>
+        <w:pStyle w:val="25"/>
         <w:ind w:left="465"/>
       </w:pPr>
       <w:r>
@@ -816,7 +571,7 @@
     </w:p>
     <w:p>
       <w:pPr>
-        <w:pStyle w:val="ListParagraph"/>
+        <w:pStyle w:val="25"/>
         <w:ind w:left="465"/>
       </w:pPr>
       <w:r>
@@ -825,7 +580,7 @@
     </w:p>
     <w:p>
       <w:pPr>
-        <w:pStyle w:val="ListParagraph"/>
+        <w:pStyle w:val="25"/>
         <w:ind w:left="465"/>
       </w:pPr>
       <w:r>
@@ -834,7 +589,7 @@
     </w:p>
     <w:p>
       <w:pPr>
-        <w:pStyle w:val="ListParagraph"/>
+        <w:pStyle w:val="25"/>
         <w:ind w:left="465"/>
       </w:pPr>
       <w:r>
@@ -843,109 +598,61 @@
     </w:p>
     <w:p>
       <w:pPr>
-        <w:pStyle w:val="ListParagraph"/>
-        <w:ind w:left="465"/>
-      </w:pPr>
-      <w:r>
-        <w:t xml:space="preserve">2     </w:t>
-      </w:r>
-      <w:proofErr w:type="gramStart"/>
-      <w:r>
-        <w:t>2  1</w:t>
-      </w:r>
-      <w:proofErr w:type="gramEnd"/>
-      <w:r>
-        <w:t xml:space="preserve">      4    1</w:t>
-      </w:r>
-    </w:p>
-    <w:p>
-      <w:pPr>
-        <w:pStyle w:val="ListParagraph"/>
-        <w:ind w:left="465"/>
-      </w:pPr>
-      <w:r>
-        <w:t xml:space="preserve">2     </w:t>
-      </w:r>
-      <w:proofErr w:type="gramStart"/>
-      <w:r>
-        <w:t>1  1</w:t>
-      </w:r>
-      <w:proofErr w:type="gramEnd"/>
-      <w:r>
-        <w:t xml:space="preserve">      3    1</w:t>
-      </w:r>
-    </w:p>
-    <w:p>
-      <w:pPr>
-        <w:pStyle w:val="ListParagraph"/>
-        <w:ind w:left="465"/>
-      </w:pPr>
-      <w:r>
-        <w:t xml:space="preserve">3     </w:t>
-      </w:r>
-      <w:proofErr w:type="gramStart"/>
-      <w:r>
-        <w:t>2  1</w:t>
-      </w:r>
-      <w:proofErr w:type="gramEnd"/>
-      <w:r>
-        <w:t xml:space="preserve">      4    1      7    1</w:t>
-      </w:r>
-    </w:p>
-    <w:p>
-      <w:pPr>
-        <w:pStyle w:val="ListParagraph"/>
-        <w:ind w:left="465"/>
-      </w:pPr>
-      <w:r>
-        <w:t xml:space="preserve">4     </w:t>
-      </w:r>
-      <w:proofErr w:type="gramStart"/>
-      <w:r>
-        <w:t>1  1</w:t>
-      </w:r>
-      <w:proofErr w:type="gramEnd"/>
-      <w:r>
-        <w:t xml:space="preserve">      3    1       5   1     6   1</w:t>
-      </w:r>
-    </w:p>
-    <w:p>
-      <w:pPr>
-        <w:pStyle w:val="ListParagraph"/>
-        <w:ind w:left="465"/>
-      </w:pPr>
-      <w:r>
-        <w:t xml:space="preserve">2     </w:t>
-      </w:r>
-      <w:proofErr w:type="gramStart"/>
-      <w:r>
-        <w:t>4  1</w:t>
-      </w:r>
-      <w:proofErr w:type="gramEnd"/>
-      <w:r>
-        <w:t xml:space="preserve">      6    1</w:t>
-      </w:r>
-    </w:p>
-    <w:p>
-      <w:pPr>
-        <w:pStyle w:val="ListParagraph"/>
-        <w:ind w:left="465"/>
-      </w:pPr>
-      <w:r>
-        <w:t xml:space="preserve">2     </w:t>
-      </w:r>
-      <w:proofErr w:type="gramStart"/>
-      <w:r>
-        <w:t>4  1</w:t>
-      </w:r>
-      <w:proofErr w:type="gramEnd"/>
-      <w:r>
-        <w:t xml:space="preserve">      5    1</w:t>
-      </w:r>
-    </w:p>
-    <w:p>
-      <w:pPr>
-        <w:pStyle w:val="ListParagraph"/>
+        <w:pStyle w:val="25"/>
+        <w:ind w:left="465"/>
+      </w:pPr>
+      <w:r>
+        <w:t>2     2  1      4    1</w:t>
+      </w:r>
+    </w:p>
+    <w:p>
+      <w:pPr>
+        <w:pStyle w:val="25"/>
+        <w:ind w:left="465"/>
+      </w:pPr>
+      <w:r>
+        <w:t>2     1  1      3    1</w:t>
+      </w:r>
+    </w:p>
+    <w:p>
+      <w:pPr>
+        <w:pStyle w:val="25"/>
+        <w:ind w:left="465"/>
+      </w:pPr>
+      <w:r>
+        <w:t>3     2  1      4    1      7    1</w:t>
+      </w:r>
+    </w:p>
+    <w:p>
+      <w:pPr>
+        <w:pStyle w:val="25"/>
+        <w:ind w:left="465"/>
+      </w:pPr>
+      <w:r>
+        <w:t>4     1  1      3    1       5   1     6   1</w:t>
+      </w:r>
+    </w:p>
+    <w:p>
+      <w:pPr>
+        <w:pStyle w:val="25"/>
+        <w:ind w:left="465"/>
+      </w:pPr>
+      <w:r>
+        <w:t>2     4  1      6    1</w:t>
+      </w:r>
+    </w:p>
+    <w:p>
+      <w:pPr>
+        <w:pStyle w:val="25"/>
+        <w:ind w:left="465"/>
+      </w:pPr>
+      <w:r>
+        <w:t>2     4  1      5    1</w:t>
+      </w:r>
+    </w:p>
+    <w:p>
+      <w:pPr>
+        <w:pStyle w:val="25"/>
         <w:ind w:left="465"/>
       </w:pPr>
       <w:r>
@@ -954,7 +661,7 @@
     </w:p>
     <w:p>
       <w:pPr>
-        <w:pStyle w:val="ListParagraph"/>
+        <w:pStyle w:val="25"/>
         <w:ind w:left="465"/>
       </w:pPr>
       <w:r>
@@ -963,109 +670,61 @@
     </w:p>
     <w:p>
       <w:pPr>
-        <w:pStyle w:val="ListParagraph"/>
-        <w:ind w:left="465"/>
-      </w:pPr>
-      <w:r>
-        <w:t xml:space="preserve">2     </w:t>
-      </w:r>
-      <w:proofErr w:type="gramStart"/>
-      <w:r>
-        <w:t>2  1</w:t>
-      </w:r>
-      <w:proofErr w:type="gramEnd"/>
-      <w:r>
-        <w:t xml:space="preserve">      4    1</w:t>
-      </w:r>
-    </w:p>
-    <w:p>
-      <w:pPr>
-        <w:pStyle w:val="ListParagraph"/>
-        <w:ind w:left="465"/>
-      </w:pPr>
-      <w:r>
-        <w:t xml:space="preserve">2     </w:t>
-      </w:r>
-      <w:proofErr w:type="gramStart"/>
-      <w:r>
-        <w:t>1  1</w:t>
-      </w:r>
-      <w:proofErr w:type="gramEnd"/>
-      <w:r>
-        <w:t xml:space="preserve">      3    1</w:t>
-      </w:r>
-    </w:p>
-    <w:p>
-      <w:pPr>
-        <w:pStyle w:val="ListParagraph"/>
-        <w:ind w:left="465"/>
-      </w:pPr>
-      <w:r>
-        <w:t xml:space="preserve">3     </w:t>
-      </w:r>
-      <w:proofErr w:type="gramStart"/>
-      <w:r>
-        <w:t>2  1</w:t>
-      </w:r>
-      <w:proofErr w:type="gramEnd"/>
-      <w:r>
-        <w:t xml:space="preserve">      4    1      7    1</w:t>
-      </w:r>
-    </w:p>
-    <w:p>
-      <w:pPr>
-        <w:pStyle w:val="ListParagraph"/>
-        <w:ind w:left="465"/>
-      </w:pPr>
-      <w:r>
-        <w:t xml:space="preserve">4     </w:t>
-      </w:r>
-      <w:proofErr w:type="gramStart"/>
-      <w:r>
-        <w:t>1  1</w:t>
-      </w:r>
-      <w:proofErr w:type="gramEnd"/>
-      <w:r>
-        <w:t xml:space="preserve">      3    1       5   1     6   1</w:t>
-      </w:r>
-    </w:p>
-    <w:p>
-      <w:pPr>
-        <w:pStyle w:val="ListParagraph"/>
-        <w:ind w:left="465"/>
-      </w:pPr>
-      <w:r>
-        <w:t xml:space="preserve">2     </w:t>
-      </w:r>
-      <w:proofErr w:type="gramStart"/>
-      <w:r>
-        <w:t>4  1</w:t>
-      </w:r>
-      <w:proofErr w:type="gramEnd"/>
-      <w:r>
-        <w:t xml:space="preserve">      6    1</w:t>
-      </w:r>
-    </w:p>
-    <w:p>
-      <w:pPr>
-        <w:pStyle w:val="ListParagraph"/>
-        <w:ind w:left="465"/>
-      </w:pPr>
-      <w:r>
-        <w:t xml:space="preserve">2     </w:t>
-      </w:r>
-      <w:proofErr w:type="gramStart"/>
-      <w:r>
-        <w:t>4  1</w:t>
-      </w:r>
-      <w:proofErr w:type="gramEnd"/>
-      <w:r>
-        <w:t xml:space="preserve">      5    1</w:t>
-      </w:r>
-    </w:p>
-    <w:p>
-      <w:pPr>
-        <w:pStyle w:val="ListParagraph"/>
+        <w:pStyle w:val="25"/>
+        <w:ind w:left="465"/>
+      </w:pPr>
+      <w:r>
+        <w:t>2     2  1      4    1</w:t>
+      </w:r>
+    </w:p>
+    <w:p>
+      <w:pPr>
+        <w:pStyle w:val="25"/>
+        <w:ind w:left="465"/>
+      </w:pPr>
+      <w:r>
+        <w:t>2     1  1      3    1</w:t>
+      </w:r>
+    </w:p>
+    <w:p>
+      <w:pPr>
+        <w:pStyle w:val="25"/>
+        <w:ind w:left="465"/>
+      </w:pPr>
+      <w:r>
+        <w:t>3     2  1      4    1      7    1</w:t>
+      </w:r>
+    </w:p>
+    <w:p>
+      <w:pPr>
+        <w:pStyle w:val="25"/>
+        <w:ind w:left="465"/>
+      </w:pPr>
+      <w:r>
+        <w:t>4     1  1      3    1       5   1     6   1</w:t>
+      </w:r>
+    </w:p>
+    <w:p>
+      <w:pPr>
+        <w:pStyle w:val="25"/>
+        <w:ind w:left="465"/>
+      </w:pPr>
+      <w:r>
+        <w:t>2     4  1      6    1</w:t>
+      </w:r>
+    </w:p>
+    <w:p>
+      <w:pPr>
+        <w:pStyle w:val="25"/>
+        <w:ind w:left="465"/>
+      </w:pPr>
+      <w:r>
+        <w:t>2     4  1      5    1</w:t>
+      </w:r>
+    </w:p>
+    <w:p>
+      <w:pPr>
+        <w:pStyle w:val="25"/>
         <w:numPr>
           <w:ilvl w:val="0"/>
           <w:numId w:val="2"/>
@@ -1085,7 +744,7 @@
     </w:p>
     <w:p>
       <w:pPr>
-        <w:pStyle w:val="ListParagraph"/>
+        <w:pStyle w:val="25"/>
         <w:ind w:left="465"/>
       </w:pPr>
       <w:r>
@@ -1094,7 +753,7 @@
     </w:p>
     <w:p>
       <w:pPr>
-        <w:pStyle w:val="ListParagraph"/>
+        <w:pStyle w:val="25"/>
         <w:ind w:left="465"/>
       </w:pPr>
       <w:r>
@@ -1103,7 +762,7 @@
     </w:p>
     <w:p>
       <w:pPr>
-        <w:pStyle w:val="ListParagraph"/>
+        <w:pStyle w:val="25"/>
         <w:ind w:left="465"/>
       </w:pPr>
       <w:r>
@@ -1112,7 +771,7 @@
     </w:p>
     <w:p>
       <w:pPr>
-        <w:pStyle w:val="ListParagraph"/>
+        <w:pStyle w:val="25"/>
         <w:ind w:left="465"/>
       </w:pPr>
       <w:r>
@@ -1121,7 +780,7 @@
     </w:p>
     <w:p>
       <w:pPr>
-        <w:pStyle w:val="ListParagraph"/>
+        <w:pStyle w:val="25"/>
         <w:ind w:left="465"/>
       </w:pPr>
       <w:r>
@@ -1130,7 +789,27 @@
     </w:p>
     <w:p>
       <w:pPr>
-        <w:pStyle w:val="ListParagraph"/>
+        <w:pStyle w:val="25"/>
+        <w:ind w:left="465"/>
+      </w:pPr>
+      <w:r>
+        <w:t xml:space="preserve">1     </w:t>
+      </w:r>
+      <w:r>
+        <w:rPr>
+          <w:lang w:val="en-US"/>
+        </w:rPr>
+        <w:t>3</w:t>
+      </w:r>
+      <w:bookmarkStart w:id="0" w:name="_GoBack"/>
+      <w:bookmarkEnd w:id="0"/>
+      <w:r>
+        <w:t xml:space="preserve">    1</w:t>
+      </w:r>
+    </w:p>
+    <w:p>
+      <w:pPr>
+        <w:pStyle w:val="25"/>
         <w:ind w:left="465"/>
       </w:pPr>
       <w:r>
@@ -1139,37 +818,37 @@
     </w:p>
     <w:p>
       <w:pPr>
-        <w:pStyle w:val="ListParagraph"/>
-        <w:ind w:left="465"/>
-      </w:pPr>
-    </w:p>
-    <w:p>
-      <w:pPr>
-        <w:pStyle w:val="ListParagraph"/>
-        <w:ind w:left="465"/>
-      </w:pPr>
-    </w:p>
-    <w:p>
-      <w:pPr>
-        <w:pStyle w:val="ListParagraph"/>
-        <w:ind w:left="465"/>
-      </w:pPr>
-    </w:p>
-    <w:p>
-      <w:pPr>
-        <w:pStyle w:val="ListParagraph"/>
-        <w:ind w:left="465"/>
-      </w:pPr>
-    </w:p>
-    <w:p>
-      <w:pPr>
-        <w:pStyle w:val="ListParagraph"/>
-        <w:ind w:left="465"/>
-      </w:pPr>
-    </w:p>
-    <w:p>
-      <w:pPr>
-        <w:pStyle w:val="ListParagraph"/>
+        <w:pStyle w:val="25"/>
+        <w:ind w:left="465"/>
+      </w:pPr>
+    </w:p>
+    <w:p>
+      <w:pPr>
+        <w:pStyle w:val="25"/>
+        <w:ind w:left="465"/>
+      </w:pPr>
+    </w:p>
+    <w:p>
+      <w:pPr>
+        <w:pStyle w:val="25"/>
+        <w:ind w:left="465"/>
+      </w:pPr>
+    </w:p>
+    <w:p>
+      <w:pPr>
+        <w:pStyle w:val="25"/>
+        <w:ind w:left="465"/>
+      </w:pPr>
+    </w:p>
+    <w:p>
+      <w:pPr>
+        <w:pStyle w:val="25"/>
+        <w:ind w:left="465"/>
+      </w:pPr>
+    </w:p>
+    <w:p>
+      <w:pPr>
+        <w:pStyle w:val="25"/>
         <w:ind w:left="465"/>
         <w:jc w:val="center"/>
         <w:rPr>
@@ -1181,7 +860,7 @@
     </w:p>
     <w:p>
       <w:pPr>
-        <w:pStyle w:val="ListParagraph"/>
+        <w:pStyle w:val="25"/>
         <w:ind w:left="465"/>
         <w:jc w:val="center"/>
         <w:rPr>
@@ -1201,13 +880,13 @@
     </w:p>
     <w:p>
       <w:pPr>
-        <w:pStyle w:val="ListParagraph"/>
-        <w:ind w:left="465"/>
-      </w:pPr>
-    </w:p>
-    <w:p>
-      <w:pPr>
-        <w:pStyle w:val="ListParagraph"/>
+        <w:pStyle w:val="25"/>
+        <w:ind w:left="465"/>
+      </w:pPr>
+    </w:p>
+    <w:p>
+      <w:pPr>
+        <w:pStyle w:val="25"/>
         <w:ind w:left="465"/>
       </w:pPr>
       <w:r>
@@ -1216,7 +895,7 @@
     </w:p>
     <w:p>
       <w:pPr>
-        <w:pStyle w:val="ListParagraph"/>
+        <w:pStyle w:val="25"/>
         <w:ind w:left="465"/>
       </w:pPr>
       <w:r>
@@ -1225,16 +904,47 @@
     </w:p>
     <w:tbl>
       <w:tblPr>
-        <w:tblStyle w:val="TableGrid"/>
+        <w:tblStyle w:val="13"/>
         <w:tblW w:w="2904" w:type="dxa"/>
         <w:tblInd w:w="465" w:type="dxa"/>
-        <w:tblLook w:val="04A0" w:firstRow="1" w:lastRow="0" w:firstColumn="1" w:lastColumn="0" w:noHBand="0" w:noVBand="1"/>
+        <w:tblBorders>
+          <w:top w:val="single" w:color="auto" w:sz="4" w:space="0"/>
+          <w:left w:val="single" w:color="auto" w:sz="4" w:space="0"/>
+          <w:bottom w:val="single" w:color="auto" w:sz="4" w:space="0"/>
+          <w:right w:val="single" w:color="auto" w:sz="4" w:space="0"/>
+          <w:insideH w:val="single" w:color="auto" w:sz="4" w:space="0"/>
+          <w:insideV w:val="single" w:color="auto" w:sz="4" w:space="0"/>
+        </w:tblBorders>
+        <w:tblLayout w:type="fixed"/>
+        <w:tblCellMar>
+          <w:top w:w="0" w:type="dxa"/>
+          <w:left w:w="108" w:type="dxa"/>
+          <w:bottom w:w="0" w:type="dxa"/>
+          <w:right w:w="108" w:type="dxa"/>
+        </w:tblCellMar>
       </w:tblPr>
       <w:tblGrid>
         <w:gridCol w:w="1343"/>
         <w:gridCol w:w="1561"/>
       </w:tblGrid>
       <w:tr>
+        <w:tblPrEx>
+          <w:tblBorders>
+            <w:top w:val="single" w:color="auto" w:sz="4" w:space="0"/>
+            <w:left w:val="single" w:color="auto" w:sz="4" w:space="0"/>
+            <w:bottom w:val="single" w:color="auto" w:sz="4" w:space="0"/>
+            <w:right w:val="single" w:color="auto" w:sz="4" w:space="0"/>
+            <w:insideH w:val="single" w:color="auto" w:sz="4" w:space="0"/>
+            <w:insideV w:val="single" w:color="auto" w:sz="4" w:space="0"/>
+          </w:tblBorders>
+          <w:tblLayout w:type="fixed"/>
+          <w:tblCellMar>
+            <w:top w:w="0" w:type="dxa"/>
+            <w:left w:w="108" w:type="dxa"/>
+            <w:bottom w:w="0" w:type="dxa"/>
+            <w:right w:w="108" w:type="dxa"/>
+          </w:tblCellMar>
+        </w:tblPrEx>
         <w:tc>
           <w:tcPr>
             <w:tcW w:w="1343" w:type="dxa"/>
@@ -1248,7 +958,7 @@
           </w:tcPr>
           <w:p>
             <w:pPr>
-              <w:pStyle w:val="ListParagraph"/>
+              <w:pStyle w:val="25"/>
               <w:ind w:left="0"/>
               <w:jc w:val="center"/>
             </w:pPr>
@@ -1259,7 +969,7 @@
         </w:tc>
         <w:tc>
           <w:tcPr>
-            <w:tcW w:w="1560" w:type="dxa"/>
+            <w:tcW w:w="1561" w:type="dxa"/>
             <w:tcBorders>
               <w:top w:val="nil"/>
               <w:left w:val="nil"/>
@@ -1270,7 +980,7 @@
           </w:tcPr>
           <w:p>
             <w:pPr>
-              <w:pStyle w:val="ListParagraph"/>
+              <w:pStyle w:val="25"/>
               <w:ind w:left="0"/>
               <w:jc w:val="center"/>
             </w:pPr>
@@ -1281,6 +991,23 @@
         </w:tc>
       </w:tr>
       <w:tr>
+        <w:tblPrEx>
+          <w:tblBorders>
+            <w:top w:val="single" w:color="auto" w:sz="4" w:space="0"/>
+            <w:left w:val="single" w:color="auto" w:sz="4" w:space="0"/>
+            <w:bottom w:val="single" w:color="auto" w:sz="4" w:space="0"/>
+            <w:right w:val="single" w:color="auto" w:sz="4" w:space="0"/>
+            <w:insideH w:val="single" w:color="auto" w:sz="4" w:space="0"/>
+            <w:insideV w:val="single" w:color="auto" w:sz="4" w:space="0"/>
+          </w:tblBorders>
+          <w:tblLayout w:type="fixed"/>
+          <w:tblCellMar>
+            <w:top w:w="0" w:type="dxa"/>
+            <w:left w:w="108" w:type="dxa"/>
+            <w:bottom w:w="0" w:type="dxa"/>
+            <w:right w:w="108" w:type="dxa"/>
+          </w:tblCellMar>
+        </w:tblPrEx>
         <w:tc>
           <w:tcPr>
             <w:tcW w:w="1343" w:type="dxa"/>
@@ -1294,7 +1021,7 @@
           </w:tcPr>
           <w:p>
             <w:pPr>
-              <w:pStyle w:val="ListParagraph"/>
+              <w:pStyle w:val="25"/>
               <w:ind w:left="0"/>
               <w:jc w:val="center"/>
             </w:pPr>
@@ -1305,7 +1032,7 @@
         </w:tc>
         <w:tc>
           <w:tcPr>
-            <w:tcW w:w="1560" w:type="dxa"/>
+            <w:tcW w:w="1561" w:type="dxa"/>
             <w:tcBorders>
               <w:top w:val="nil"/>
               <w:left w:val="nil"/>
@@ -1316,7 +1043,7 @@
           </w:tcPr>
           <w:p>
             <w:pPr>
-              <w:pStyle w:val="ListParagraph"/>
+              <w:pStyle w:val="25"/>
               <w:ind w:left="0"/>
               <w:jc w:val="center"/>
             </w:pPr>
@@ -1327,6 +1054,23 @@
         </w:tc>
       </w:tr>
       <w:tr>
+        <w:tblPrEx>
+          <w:tblBorders>
+            <w:top w:val="single" w:color="auto" w:sz="4" w:space="0"/>
+            <w:left w:val="single" w:color="auto" w:sz="4" w:space="0"/>
+            <w:bottom w:val="single" w:color="auto" w:sz="4" w:space="0"/>
+            <w:right w:val="single" w:color="auto" w:sz="4" w:space="0"/>
+            <w:insideH w:val="single" w:color="auto" w:sz="4" w:space="0"/>
+            <w:insideV w:val="single" w:color="auto" w:sz="4" w:space="0"/>
+          </w:tblBorders>
+          <w:tblLayout w:type="fixed"/>
+          <w:tblCellMar>
+            <w:top w:w="0" w:type="dxa"/>
+            <w:left w:w="108" w:type="dxa"/>
+            <w:bottom w:w="0" w:type="dxa"/>
+            <w:right w:w="108" w:type="dxa"/>
+          </w:tblCellMar>
+        </w:tblPrEx>
         <w:tc>
           <w:tcPr>
             <w:tcW w:w="1343" w:type="dxa"/>
@@ -1340,7 +1084,7 @@
           </w:tcPr>
           <w:p>
             <w:pPr>
-              <w:pStyle w:val="ListParagraph"/>
+              <w:pStyle w:val="25"/>
               <w:ind w:left="0"/>
               <w:jc w:val="center"/>
             </w:pPr>
@@ -1351,7 +1095,7 @@
         </w:tc>
         <w:tc>
           <w:tcPr>
-            <w:tcW w:w="1560" w:type="dxa"/>
+            <w:tcW w:w="1561" w:type="dxa"/>
             <w:tcBorders>
               <w:top w:val="nil"/>
               <w:left w:val="nil"/>
@@ -1362,7 +1106,7 @@
           </w:tcPr>
           <w:p>
             <w:pPr>
-              <w:pStyle w:val="ListParagraph"/>
+              <w:pStyle w:val="25"/>
               <w:ind w:left="0"/>
               <w:jc w:val="center"/>
             </w:pPr>
@@ -1373,6 +1117,23 @@
         </w:tc>
       </w:tr>
       <w:tr>
+        <w:tblPrEx>
+          <w:tblBorders>
+            <w:top w:val="single" w:color="auto" w:sz="4" w:space="0"/>
+            <w:left w:val="single" w:color="auto" w:sz="4" w:space="0"/>
+            <w:bottom w:val="single" w:color="auto" w:sz="4" w:space="0"/>
+            <w:right w:val="single" w:color="auto" w:sz="4" w:space="0"/>
+            <w:insideH w:val="single" w:color="auto" w:sz="4" w:space="0"/>
+            <w:insideV w:val="single" w:color="auto" w:sz="4" w:space="0"/>
+          </w:tblBorders>
+          <w:tblLayout w:type="fixed"/>
+          <w:tblCellMar>
+            <w:top w:w="0" w:type="dxa"/>
+            <w:left w:w="108" w:type="dxa"/>
+            <w:bottom w:w="0" w:type="dxa"/>
+            <w:right w:w="108" w:type="dxa"/>
+          </w:tblCellMar>
+        </w:tblPrEx>
         <w:tc>
           <w:tcPr>
             <w:tcW w:w="1343" w:type="dxa"/>
@@ -1386,7 +1147,7 @@
           </w:tcPr>
           <w:p>
             <w:pPr>
-              <w:pStyle w:val="ListParagraph"/>
+              <w:pStyle w:val="25"/>
               <w:ind w:left="0"/>
               <w:jc w:val="center"/>
             </w:pPr>
@@ -1397,7 +1158,7 @@
         </w:tc>
         <w:tc>
           <w:tcPr>
-            <w:tcW w:w="1560" w:type="dxa"/>
+            <w:tcW w:w="1561" w:type="dxa"/>
             <w:tcBorders>
               <w:top w:val="nil"/>
               <w:left w:val="nil"/>
@@ -1408,7 +1169,7 @@
           </w:tcPr>
           <w:p>
             <w:pPr>
-              <w:pStyle w:val="ListParagraph"/>
+              <w:pStyle w:val="25"/>
               <w:ind w:left="0"/>
               <w:jc w:val="center"/>
             </w:pPr>
@@ -1419,6 +1180,23 @@
         </w:tc>
       </w:tr>
       <w:tr>
+        <w:tblPrEx>
+          <w:tblBorders>
+            <w:top w:val="single" w:color="auto" w:sz="4" w:space="0"/>
+            <w:left w:val="single" w:color="auto" w:sz="4" w:space="0"/>
+            <w:bottom w:val="single" w:color="auto" w:sz="4" w:space="0"/>
+            <w:right w:val="single" w:color="auto" w:sz="4" w:space="0"/>
+            <w:insideH w:val="single" w:color="auto" w:sz="4" w:space="0"/>
+            <w:insideV w:val="single" w:color="auto" w:sz="4" w:space="0"/>
+          </w:tblBorders>
+          <w:tblLayout w:type="fixed"/>
+          <w:tblCellMar>
+            <w:top w:w="0" w:type="dxa"/>
+            <w:left w:w="108" w:type="dxa"/>
+            <w:bottom w:w="0" w:type="dxa"/>
+            <w:right w:w="108" w:type="dxa"/>
+          </w:tblCellMar>
+        </w:tblPrEx>
         <w:tc>
           <w:tcPr>
             <w:tcW w:w="1343" w:type="dxa"/>
@@ -1432,7 +1210,7 @@
           </w:tcPr>
           <w:p>
             <w:pPr>
-              <w:pStyle w:val="ListParagraph"/>
+              <w:pStyle w:val="25"/>
               <w:ind w:left="0"/>
               <w:jc w:val="center"/>
             </w:pPr>
@@ -1443,7 +1221,7 @@
         </w:tc>
         <w:tc>
           <w:tcPr>
-            <w:tcW w:w="1560" w:type="dxa"/>
+            <w:tcW w:w="1561" w:type="dxa"/>
             <w:tcBorders>
               <w:top w:val="nil"/>
               <w:left w:val="nil"/>
@@ -1454,7 +1232,7 @@
           </w:tcPr>
           <w:p>
             <w:pPr>
-              <w:pStyle w:val="ListParagraph"/>
+              <w:pStyle w:val="25"/>
               <w:ind w:left="0"/>
               <w:jc w:val="center"/>
             </w:pPr>
@@ -1465,6 +1243,23 @@
         </w:tc>
       </w:tr>
       <w:tr>
+        <w:tblPrEx>
+          <w:tblBorders>
+            <w:top w:val="single" w:color="auto" w:sz="4" w:space="0"/>
+            <w:left w:val="single" w:color="auto" w:sz="4" w:space="0"/>
+            <w:bottom w:val="single" w:color="auto" w:sz="4" w:space="0"/>
+            <w:right w:val="single" w:color="auto" w:sz="4" w:space="0"/>
+            <w:insideH w:val="single" w:color="auto" w:sz="4" w:space="0"/>
+            <w:insideV w:val="single" w:color="auto" w:sz="4" w:space="0"/>
+          </w:tblBorders>
+          <w:tblLayout w:type="fixed"/>
+          <w:tblCellMar>
+            <w:top w:w="0" w:type="dxa"/>
+            <w:left w:w="108" w:type="dxa"/>
+            <w:bottom w:w="0" w:type="dxa"/>
+            <w:right w:w="108" w:type="dxa"/>
+          </w:tblCellMar>
+        </w:tblPrEx>
         <w:tc>
           <w:tcPr>
             <w:tcW w:w="1343" w:type="dxa"/>
@@ -1478,7 +1273,7 @@
           </w:tcPr>
           <w:p>
             <w:pPr>
-              <w:pStyle w:val="ListParagraph"/>
+              <w:pStyle w:val="25"/>
               <w:ind w:left="0"/>
               <w:jc w:val="center"/>
             </w:pPr>
@@ -1489,7 +1284,7 @@
         </w:tc>
         <w:tc>
           <w:tcPr>
-            <w:tcW w:w="1560" w:type="dxa"/>
+            <w:tcW w:w="1561" w:type="dxa"/>
             <w:tcBorders>
               <w:top w:val="nil"/>
               <w:left w:val="nil"/>
@@ -1500,7 +1295,7 @@
           </w:tcPr>
           <w:p>
             <w:pPr>
-              <w:pStyle w:val="ListParagraph"/>
+              <w:pStyle w:val="25"/>
               <w:ind w:left="0"/>
               <w:jc w:val="center"/>
             </w:pPr>
@@ -1511,6 +1306,23 @@
         </w:tc>
       </w:tr>
       <w:tr>
+        <w:tblPrEx>
+          <w:tblBorders>
+            <w:top w:val="single" w:color="auto" w:sz="4" w:space="0"/>
+            <w:left w:val="single" w:color="auto" w:sz="4" w:space="0"/>
+            <w:bottom w:val="single" w:color="auto" w:sz="4" w:space="0"/>
+            <w:right w:val="single" w:color="auto" w:sz="4" w:space="0"/>
+            <w:insideH w:val="single" w:color="auto" w:sz="4" w:space="0"/>
+            <w:insideV w:val="single" w:color="auto" w:sz="4" w:space="0"/>
+          </w:tblBorders>
+          <w:tblLayout w:type="fixed"/>
+          <w:tblCellMar>
+            <w:top w:w="0" w:type="dxa"/>
+            <w:left w:w="108" w:type="dxa"/>
+            <w:bottom w:w="0" w:type="dxa"/>
+            <w:right w:w="108" w:type="dxa"/>
+          </w:tblCellMar>
+        </w:tblPrEx>
         <w:tc>
           <w:tcPr>
             <w:tcW w:w="1343" w:type="dxa"/>
@@ -1524,7 +1336,7 @@
           </w:tcPr>
           <w:p>
             <w:pPr>
-              <w:pStyle w:val="ListParagraph"/>
+              <w:pStyle w:val="25"/>
               <w:ind w:left="0"/>
               <w:jc w:val="center"/>
             </w:pPr>
@@ -1535,7 +1347,7 @@
         </w:tc>
         <w:tc>
           <w:tcPr>
-            <w:tcW w:w="1560" w:type="dxa"/>
+            <w:tcW w:w="1561" w:type="dxa"/>
             <w:tcBorders>
               <w:top w:val="nil"/>
               <w:left w:val="nil"/>
@@ -1546,7 +1358,7 @@
           </w:tcPr>
           <w:p>
             <w:pPr>
-              <w:pStyle w:val="ListParagraph"/>
+              <w:pStyle w:val="25"/>
               <w:ind w:left="0"/>
               <w:jc w:val="center"/>
             </w:pPr>
@@ -1557,6 +1369,23 @@
         </w:tc>
       </w:tr>
       <w:tr>
+        <w:tblPrEx>
+          <w:tblBorders>
+            <w:top w:val="single" w:color="auto" w:sz="4" w:space="0"/>
+            <w:left w:val="single" w:color="auto" w:sz="4" w:space="0"/>
+            <w:bottom w:val="single" w:color="auto" w:sz="4" w:space="0"/>
+            <w:right w:val="single" w:color="auto" w:sz="4" w:space="0"/>
+            <w:insideH w:val="single" w:color="auto" w:sz="4" w:space="0"/>
+            <w:insideV w:val="single" w:color="auto" w:sz="4" w:space="0"/>
+          </w:tblBorders>
+          <w:tblLayout w:type="fixed"/>
+          <w:tblCellMar>
+            <w:top w:w="0" w:type="dxa"/>
+            <w:left w:w="108" w:type="dxa"/>
+            <w:bottom w:w="0" w:type="dxa"/>
+            <w:right w:w="108" w:type="dxa"/>
+          </w:tblCellMar>
+        </w:tblPrEx>
         <w:tc>
           <w:tcPr>
             <w:tcW w:w="1343" w:type="dxa"/>
@@ -1570,7 +1399,7 @@
           </w:tcPr>
           <w:p>
             <w:pPr>
-              <w:pStyle w:val="ListParagraph"/>
+              <w:pStyle w:val="25"/>
               <w:ind w:left="0"/>
               <w:jc w:val="center"/>
             </w:pPr>
@@ -1581,7 +1410,7 @@
         </w:tc>
         <w:tc>
           <w:tcPr>
-            <w:tcW w:w="1560" w:type="dxa"/>
+            <w:tcW w:w="1561" w:type="dxa"/>
             <w:tcBorders>
               <w:top w:val="nil"/>
               <w:left w:val="nil"/>
@@ -1592,7 +1421,7 @@
           </w:tcPr>
           <w:p>
             <w:pPr>
-              <w:pStyle w:val="ListParagraph"/>
+              <w:pStyle w:val="25"/>
               <w:ind w:left="0"/>
               <w:jc w:val="center"/>
             </w:pPr>
@@ -1605,13 +1434,13 @@
     </w:tbl>
     <w:p>
       <w:pPr>
-        <w:pStyle w:val="ListParagraph"/>
-        <w:ind w:left="465"/>
-      </w:pPr>
-    </w:p>
-    <w:p>
-      <w:pPr>
-        <w:pStyle w:val="ListParagraph"/>
+        <w:pStyle w:val="25"/>
+        <w:ind w:left="465"/>
+      </w:pPr>
+    </w:p>
+    <w:p>
+      <w:pPr>
+        <w:pStyle w:val="25"/>
         <w:ind w:left="465"/>
       </w:pPr>
       <w:r>
@@ -1620,13 +1449,13 @@
     </w:p>
     <w:p>
       <w:pPr>
-        <w:pStyle w:val="ListParagraph"/>
-        <w:ind w:left="465"/>
-      </w:pPr>
-    </w:p>
-    <w:p>
-      <w:pPr>
-        <w:pStyle w:val="ListParagraph"/>
+        <w:pStyle w:val="25"/>
+        <w:ind w:left="465"/>
+      </w:pPr>
+    </w:p>
+    <w:p>
+      <w:pPr>
+        <w:pStyle w:val="25"/>
         <w:ind w:left="465"/>
       </w:pPr>
       <w:r>
@@ -1635,13 +1464,13 @@
     </w:p>
     <w:p>
       <w:pPr>
-        <w:pStyle w:val="ListParagraph"/>
-        <w:ind w:left="465"/>
-      </w:pPr>
-    </w:p>
-    <w:p>
-      <w:pPr>
-        <w:pStyle w:val="ListParagraph"/>
+        <w:pStyle w:val="25"/>
+        <w:ind w:left="465"/>
+      </w:pPr>
+    </w:p>
+    <w:p>
+      <w:pPr>
+        <w:pStyle w:val="25"/>
         <w:ind w:left="465"/>
       </w:pPr>
       <w:r>
@@ -1650,13 +1479,13 @@
     </w:p>
     <w:p>
       <w:pPr>
-        <w:pStyle w:val="ListParagraph"/>
-        <w:ind w:left="465"/>
-      </w:pPr>
-    </w:p>
-    <w:p>
-      <w:pPr>
-        <w:pStyle w:val="ListParagraph"/>
+        <w:pStyle w:val="25"/>
+        <w:ind w:left="465"/>
+      </w:pPr>
+    </w:p>
+    <w:p>
+      <w:pPr>
+        <w:pStyle w:val="25"/>
         <w:ind w:left="465"/>
       </w:pPr>
       <w:r>
@@ -1665,13 +1494,13 @@
     </w:p>
     <w:p>
       <w:pPr>
-        <w:pStyle w:val="ListParagraph"/>
-        <w:ind w:left="465"/>
-      </w:pPr>
-    </w:p>
-    <w:p>
-      <w:pPr>
-        <w:pStyle w:val="ListParagraph"/>
+        <w:pStyle w:val="25"/>
+        <w:ind w:left="465"/>
+      </w:pPr>
+    </w:p>
+    <w:p>
+      <w:pPr>
+        <w:pStyle w:val="25"/>
         <w:ind w:left="465"/>
       </w:pPr>
       <w:r>
@@ -1680,13 +1509,13 @@
     </w:p>
     <w:p>
       <w:pPr>
-        <w:pStyle w:val="ListParagraph"/>
-        <w:ind w:left="465"/>
-      </w:pPr>
-    </w:p>
-    <w:p>
-      <w:pPr>
-        <w:pStyle w:val="ListParagraph"/>
+        <w:pStyle w:val="25"/>
+        <w:ind w:left="465"/>
+      </w:pPr>
+    </w:p>
+    <w:p>
+      <w:pPr>
+        <w:pStyle w:val="25"/>
         <w:ind w:left="465"/>
       </w:pPr>
       <w:r>
@@ -1695,13 +1524,13 @@
     </w:p>
     <w:p>
       <w:pPr>
-        <w:pStyle w:val="ListParagraph"/>
-        <w:ind w:left="465"/>
-      </w:pPr>
-    </w:p>
-    <w:p>
-      <w:pPr>
-        <w:pStyle w:val="ListParagraph"/>
+        <w:pStyle w:val="25"/>
+        <w:ind w:left="465"/>
+      </w:pPr>
+    </w:p>
+    <w:p>
+      <w:pPr>
+        <w:pStyle w:val="25"/>
         <w:ind w:left="465"/>
       </w:pPr>
       <w:r>
@@ -1710,13 +1539,13 @@
     </w:p>
     <w:p>
       <w:pPr>
-        <w:pStyle w:val="ListParagraph"/>
-        <w:ind w:left="465"/>
-      </w:pPr>
-    </w:p>
-    <w:p>
-      <w:pPr>
-        <w:pStyle w:val="ListParagraph"/>
+        <w:pStyle w:val="25"/>
+        <w:ind w:left="465"/>
+      </w:pPr>
+    </w:p>
+    <w:p>
+      <w:pPr>
+        <w:pStyle w:val="25"/>
         <w:ind w:left="465"/>
       </w:pPr>
       <w:r>
@@ -1725,13 +1554,13 @@
     </w:p>
     <w:p>
       <w:pPr>
-        <w:pStyle w:val="ListParagraph"/>
-        <w:ind w:left="465"/>
-      </w:pPr>
-    </w:p>
-    <w:p>
-      <w:pPr>
-        <w:pStyle w:val="ListParagraph"/>
+        <w:pStyle w:val="25"/>
+        <w:ind w:left="465"/>
+      </w:pPr>
+    </w:p>
+    <w:p>
+      <w:pPr>
+        <w:pStyle w:val="25"/>
         <w:ind w:left="465"/>
       </w:pPr>
       <w:r>
@@ -1740,19 +1569,19 @@
     </w:p>
     <w:p>
       <w:pPr>
-        <w:pStyle w:val="ListParagraph"/>
-        <w:ind w:left="465"/>
-      </w:pPr>
-    </w:p>
-    <w:p>
-      <w:pPr>
-        <w:pStyle w:val="ListParagraph"/>
-        <w:ind w:left="465"/>
-      </w:pPr>
-    </w:p>
-    <w:p>
-      <w:pPr>
-        <w:pStyle w:val="ListParagraph"/>
+        <w:pStyle w:val="25"/>
+        <w:ind w:left="465"/>
+      </w:pPr>
+    </w:p>
+    <w:p>
+      <w:pPr>
+        <w:pStyle w:val="25"/>
+        <w:ind w:left="465"/>
+      </w:pPr>
+    </w:p>
+    <w:p>
+      <w:pPr>
+        <w:pStyle w:val="25"/>
         <w:ind w:left="465"/>
       </w:pPr>
       <w:r>
@@ -1761,13 +1590,13 @@
     </w:p>
     <w:p>
       <w:pPr>
-        <w:pStyle w:val="ListParagraph"/>
-        <w:ind w:left="465"/>
-      </w:pPr>
-    </w:p>
-    <w:p>
-      <w:pPr>
-        <w:pStyle w:val="ListParagraph"/>
+        <w:pStyle w:val="25"/>
+        <w:ind w:left="465"/>
+      </w:pPr>
+    </w:p>
+    <w:p>
+      <w:pPr>
+        <w:pStyle w:val="25"/>
         <w:ind w:left="465"/>
       </w:pPr>
       <w:r>
@@ -1776,13 +1605,13 @@
     </w:p>
     <w:p>
       <w:pPr>
-        <w:pStyle w:val="ListParagraph"/>
-        <w:ind w:left="465"/>
-      </w:pPr>
-    </w:p>
-    <w:p>
-      <w:pPr>
-        <w:pStyle w:val="ListParagraph"/>
+        <w:pStyle w:val="25"/>
+        <w:ind w:left="465"/>
+      </w:pPr>
+    </w:p>
+    <w:p>
+      <w:pPr>
+        <w:pStyle w:val="25"/>
         <w:ind w:left="465"/>
       </w:pPr>
       <w:r>
@@ -1791,13 +1620,13 @@
     </w:p>
     <w:p>
       <w:pPr>
-        <w:pStyle w:val="ListParagraph"/>
-        <w:ind w:left="465"/>
-      </w:pPr>
-    </w:p>
-    <w:p>
-      <w:pPr>
-        <w:pStyle w:val="ListParagraph"/>
+        <w:pStyle w:val="25"/>
+        <w:ind w:left="465"/>
+      </w:pPr>
+    </w:p>
+    <w:p>
+      <w:pPr>
+        <w:pStyle w:val="25"/>
         <w:ind w:left="465"/>
       </w:pPr>
       <w:r>
@@ -1806,13 +1635,13 @@
     </w:p>
     <w:p>
       <w:pPr>
-        <w:pStyle w:val="ListParagraph"/>
-        <w:ind w:left="465"/>
-      </w:pPr>
-    </w:p>
-    <w:p>
-      <w:pPr>
-        <w:pStyle w:val="ListParagraph"/>
+        <w:pStyle w:val="25"/>
+        <w:ind w:left="465"/>
+      </w:pPr>
+    </w:p>
+    <w:p>
+      <w:pPr>
+        <w:pStyle w:val="25"/>
         <w:ind w:left="465"/>
       </w:pPr>
       <w:r>
@@ -1821,38 +1650,22 @@
     </w:p>
     <w:p>
       <w:pPr>
-        <w:pStyle w:val="ListParagraph"/>
-        <w:ind w:left="465"/>
-      </w:pPr>
-      <w:r>
-        <w:t xml:space="preserve">C </w:t>
-      </w:r>
-      <w:proofErr w:type="gramStart"/>
-      <w:r>
-        <w:t>( root</w:t>
-      </w:r>
-      <w:proofErr w:type="gramEnd"/>
-      <w:r>
-        <w:t xml:space="preserve"> of the </w:t>
-      </w:r>
-      <w:proofErr w:type="spellStart"/>
-      <w:r>
-        <w:t>dfs</w:t>
-      </w:r>
-      <w:proofErr w:type="spellEnd"/>
-      <w:r>
-        <w:t xml:space="preserve"> tree)</w:t>
-      </w:r>
-    </w:p>
-    <w:p>
-      <w:pPr>
-        <w:pStyle w:val="ListParagraph"/>
-        <w:ind w:left="465"/>
-      </w:pPr>
-    </w:p>
-    <w:p>
-      <w:pPr>
-        <w:pStyle w:val="ListParagraph"/>
+        <w:pStyle w:val="25"/>
+        <w:ind w:left="465"/>
+      </w:pPr>
+      <w:r>
+        <w:t>C ( root of the dfs tree)</w:t>
+      </w:r>
+    </w:p>
+    <w:p>
+      <w:pPr>
+        <w:pStyle w:val="25"/>
+        <w:ind w:left="465"/>
+      </w:pPr>
+    </w:p>
+    <w:p>
+      <w:pPr>
+        <w:pStyle w:val="25"/>
         <w:ind w:left="465"/>
       </w:pPr>
       <w:r>
@@ -1861,7 +1674,7 @@
     </w:p>
     <w:p>
       <w:pPr>
-        <w:pStyle w:val="ListParagraph"/>
+        <w:pStyle w:val="25"/>
         <w:ind w:left="465"/>
       </w:pPr>
       <w:r>
@@ -1870,7 +1683,7 @@
     </w:p>
     <w:p>
       <w:pPr>
-        <w:pStyle w:val="ListParagraph"/>
+        <w:pStyle w:val="25"/>
         <w:ind w:left="465"/>
       </w:pPr>
       <w:r>
@@ -1879,13 +1692,13 @@
     </w:p>
     <w:p>
       <w:pPr>
-        <w:pStyle w:val="ListParagraph"/>
-        <w:ind w:left="465"/>
-      </w:pPr>
-    </w:p>
-    <w:p>
-      <w:pPr>
-        <w:pStyle w:val="ListParagraph"/>
+        <w:pStyle w:val="25"/>
+        <w:ind w:left="465"/>
+      </w:pPr>
+    </w:p>
+    <w:p>
+      <w:pPr>
+        <w:pStyle w:val="25"/>
         <w:ind w:left="465"/>
       </w:pPr>
       <w:r>
@@ -1894,31 +1707,18 @@
     </w:p>
     <w:p>
       <w:pPr>
-        <w:pStyle w:val="ListParagraph"/>
-        <w:ind w:left="465"/>
-      </w:pPr>
-      <w:proofErr w:type="gramStart"/>
-      <w:r>
-        <w:t>{ G</w:t>
-      </w:r>
-      <w:proofErr w:type="gramEnd"/>
-      <w:r>
-        <w:t xml:space="preserve"> D E }    </w:t>
-      </w:r>
-      <w:proofErr w:type="gramStart"/>
-      <w:r>
-        <w:t>{ B</w:t>
-      </w:r>
-      <w:proofErr w:type="gramEnd"/>
-      <w:r>
-        <w:t xml:space="preserve"> A C F }</w:t>
+        <w:pStyle w:val="25"/>
+        <w:ind w:left="465"/>
+      </w:pPr>
+      <w:r>
+        <w:t>{ G D E }    { B A C F }</w:t>
       </w:r>
     </w:p>
     <w:sectPr>
-      <w:footerReference w:type="default" r:id="rId8"/>
+      <w:footerReference r:id="rId3" w:type="default"/>
       <w:pgSz w:w="12240" w:h="15840"/>
       <w:pgMar w:top="450" w:right="1440" w:bottom="507" w:left="1440" w:header="0" w:footer="450" w:gutter="0"/>
-      <w:cols w:space="720"/>
+      <w:cols w:space="720" w:num="1"/>
       <w:formProt w:val="0"/>
       <w:docGrid w:linePitch="360" w:charSpace="-6145"/>
     </w:sectPr>
@@ -1926,55 +1726,31 @@
 </w:document>
 </file>
 
-<file path=word/endnotes.xml><?xml version="1.0" encoding="utf-8"?>
-<w:endnotes xmlns:wpc="http://schemas.microsoft.com/office/word/2010/wordprocessingCanvas" xmlns:mc="http://schemas.openxmlformats.org/markup-compatibility/2006" xmlns:o="urn:schemas-microsoft-com:office:office" xmlns:r="http://schemas.openxmlformats.org/officeDocument/2006/relationships" xmlns:m="http://schemas.openxmlformats.org/officeDocument/2006/math" xmlns:v="urn:schemas-microsoft-com:vml" xmlns:wp14="http://schemas.microsoft.com/office/word/2010/wordprocessingDrawing" xmlns:wp="http://schemas.openxmlformats.org/drawingml/2006/wordprocessingDrawing" xmlns:w10="urn:schemas-microsoft-com:office:word" xmlns:w="http://schemas.openxmlformats.org/wordprocessingml/2006/main" xmlns:w14="http://schemas.microsoft.com/office/word/2010/wordml" xmlns:w15="http://schemas.microsoft.com/office/word/2012/wordml" xmlns:wpg="http://schemas.microsoft.com/office/word/2010/wordprocessingGroup" xmlns:wpi="http://schemas.microsoft.com/office/word/2010/wordprocessingInk" xmlns:wne="http://schemas.microsoft.com/office/word/2006/wordml" xmlns:wps="http://schemas.microsoft.com/office/word/2010/wordprocessingShape" mc:Ignorable="w14 w15 wp14">
-  <w:endnote w:type="separator" w:id="-1">
-    <w:p>
-      <w:r>
-        <w:separator/>
-      </w:r>
-    </w:p>
-  </w:endnote>
-  <w:endnote w:type="continuationSeparator" w:id="0">
-    <w:p>
-      <w:r>
-        <w:continuationSeparator/>
-      </w:r>
-    </w:p>
-  </w:endnote>
-</w:endnotes>
-</file>
-
 <file path=word/footer1.xml><?xml version="1.0" encoding="utf-8"?>
-<w:ftr xmlns:wpc="http://schemas.microsoft.com/office/word/2010/wordprocessingCanvas" xmlns:mc="http://schemas.openxmlformats.org/markup-compatibility/2006" xmlns:o="urn:schemas-microsoft-com:office:office" xmlns:r="http://schemas.openxmlformats.org/officeDocument/2006/relationships" xmlns:m="http://schemas.openxmlformats.org/officeDocument/2006/math" xmlns:v="urn:schemas-microsoft-com:vml" xmlns:wp14="http://schemas.microsoft.com/office/word/2010/wordprocessingDrawing" xmlns:wp="http://schemas.openxmlformats.org/drawingml/2006/wordprocessingDrawing" xmlns:w10="urn:schemas-microsoft-com:office:word" xmlns:w="http://schemas.openxmlformats.org/wordprocessingml/2006/main" xmlns:w14="http://schemas.microsoft.com/office/word/2010/wordml" xmlns:w15="http://schemas.microsoft.com/office/word/2012/wordml" xmlns:wpg="http://schemas.microsoft.com/office/word/2010/wordprocessingGroup" xmlns:wpi="http://schemas.microsoft.com/office/word/2010/wordprocessingInk" xmlns:wne="http://schemas.microsoft.com/office/word/2006/wordml" xmlns:wps="http://schemas.microsoft.com/office/word/2010/wordprocessingShape" mc:Ignorable="w14 w15 wp14">
+<w:ftr xmlns:wpc="http://schemas.microsoft.com/office/word/2010/wordprocessingCanvas" xmlns:mc="http://schemas.openxmlformats.org/markup-compatibility/2006" xmlns:o="urn:schemas-microsoft-com:office:office" xmlns:r="http://schemas.openxmlformats.org/officeDocument/2006/relationships" xmlns:m="http://schemas.openxmlformats.org/officeDocument/2006/math" xmlns:v="urn:schemas-microsoft-com:vml" xmlns:wp14="http://schemas.microsoft.com/office/word/2010/wordprocessingDrawing" xmlns:wp="http://schemas.openxmlformats.org/drawingml/2006/wordprocessingDrawing" xmlns:w10="urn:schemas-microsoft-com:office:word" xmlns:w="http://schemas.openxmlformats.org/wordprocessingml/2006/main" xmlns:w14="http://schemas.microsoft.com/office/word/2010/wordml" xmlns:w15="http://schemas.microsoft.com/office/word/2012/wordml" xmlns:wpg="http://schemas.microsoft.com/office/word/2010/wordprocessingGroup" xmlns:wpi="http://schemas.microsoft.com/office/word/2010/wordprocessingInk" xmlns:wne="http://schemas.microsoft.com/office/word/2006/wordml" xmlns:wps="http://schemas.microsoft.com/office/word/2010/wordprocessingShape" xmlns:wpsCustomData="http://www.wps.cn/officeDocument/2013/wpsCustomData" mc:Ignorable="w14 w15 wp14">
   <w:sdt>
     <w:sdtPr>
       <w:id w:val="1301918200"/>
       <w:docPartObj>
-        <w:docPartGallery w:val="Page Numbers (Bottom of Page)"/>
-        <w:docPartUnique/>
+        <w:docPartGallery w:val="AutoText"/>
       </w:docPartObj>
     </w:sdtPr>
-    <w:sdtEndPr/>
     <w:sdtContent>
       <w:p>
         <w:pPr>
-          <w:pStyle w:val="Footer"/>
+          <w:pStyle w:val="7"/>
           <w:jc w:val="center"/>
         </w:pPr>
         <w:r>
           <w:fldChar w:fldCharType="begin"/>
         </w:r>
         <w:r>
-          <w:instrText>PAGE</w:instrText>
+          <w:instrText xml:space="preserve">PAGE</w:instrText>
         </w:r>
         <w:r>
           <w:fldChar w:fldCharType="separate"/>
         </w:r>
         <w:r>
-          <w:rPr>
-            <w:noProof/>
-          </w:rPr>
           <w:t>3</w:t>
         </w:r>
         <w:r>
@@ -1985,38 +1761,19 @@
   </w:sdt>
   <w:p>
     <w:pPr>
-      <w:pStyle w:val="Footer"/>
+      <w:pStyle w:val="7"/>
     </w:pPr>
   </w:p>
 </w:ftr>
 </file>
 
-<file path=word/footnotes.xml><?xml version="1.0" encoding="utf-8"?>
-<w:footnotes xmlns:wpc="http://schemas.microsoft.com/office/word/2010/wordprocessingCanvas" xmlns:mc="http://schemas.openxmlformats.org/markup-compatibility/2006" xmlns:o="urn:schemas-microsoft-com:office:office" xmlns:r="http://schemas.openxmlformats.org/officeDocument/2006/relationships" xmlns:m="http://schemas.openxmlformats.org/officeDocument/2006/math" xmlns:v="urn:schemas-microsoft-com:vml" xmlns:wp14="http://schemas.microsoft.com/office/word/2010/wordprocessingDrawing" xmlns:wp="http://schemas.openxmlformats.org/drawingml/2006/wordprocessingDrawing" xmlns:w10="urn:schemas-microsoft-com:office:word" xmlns:w="http://schemas.openxmlformats.org/wordprocessingml/2006/main" xmlns:w14="http://schemas.microsoft.com/office/word/2010/wordml" xmlns:w15="http://schemas.microsoft.com/office/word/2012/wordml" xmlns:wpg="http://schemas.microsoft.com/office/word/2010/wordprocessingGroup" xmlns:wpi="http://schemas.microsoft.com/office/word/2010/wordprocessingInk" xmlns:wne="http://schemas.microsoft.com/office/word/2006/wordml" xmlns:wps="http://schemas.microsoft.com/office/word/2010/wordprocessingShape" mc:Ignorable="w14 w15 wp14">
-  <w:footnote w:type="separator" w:id="-1">
-    <w:p>
-      <w:r>
-        <w:separator/>
-      </w:r>
-    </w:p>
-  </w:footnote>
-  <w:footnote w:type="continuationSeparator" w:id="0">
-    <w:p>
-      <w:r>
-        <w:continuationSeparator/>
-      </w:r>
-    </w:p>
-  </w:footnote>
-</w:footnotes>
-</file>
-
 <file path=word/numbering.xml><?xml version="1.0" encoding="utf-8"?>
-<w:numbering xmlns:wpc="http://schemas.microsoft.com/office/word/2010/wordprocessingCanvas" xmlns:mc="http://schemas.openxmlformats.org/markup-compatibility/2006" xmlns:o="urn:schemas-microsoft-com:office:office" xmlns:r="http://schemas.openxmlformats.org/officeDocument/2006/relationships" xmlns:m="http://schemas.openxmlformats.org/officeDocument/2006/math" xmlns:v="urn:schemas-microsoft-com:vml" xmlns:wp14="http://schemas.microsoft.com/office/word/2010/wordprocessingDrawing" xmlns:wp="http://schemas.openxmlformats.org/drawingml/2006/wordprocessingDrawing" xmlns:w10="urn:schemas-microsoft-com:office:word" xmlns:w="http://schemas.openxmlformats.org/wordprocessingml/2006/main" xmlns:w14="http://schemas.microsoft.com/office/word/2010/wordml" xmlns:w15="http://schemas.microsoft.com/office/word/2012/wordml" xmlns:wpg="http://schemas.microsoft.com/office/word/2010/wordprocessingGroup" xmlns:wpi="http://schemas.microsoft.com/office/word/2010/wordprocessingInk" xmlns:wne="http://schemas.microsoft.com/office/word/2006/wordml" xmlns:wps="http://schemas.microsoft.com/office/word/2010/wordprocessingShape" mc:Ignorable="w14 w15 wp14">
-  <w:abstractNum w:abstractNumId="0" w15:restartNumberingAfterBreak="0">
+<w:numbering xmlns:wpc="http://schemas.microsoft.com/office/word/2010/wordprocessingCanvas" xmlns:mc="http://schemas.openxmlformats.org/markup-compatibility/2006" xmlns:o="urn:schemas-microsoft-com:office:office" xmlns:r="http://schemas.openxmlformats.org/officeDocument/2006/relationships" xmlns:m="http://schemas.openxmlformats.org/officeDocument/2006/math" xmlns:v="urn:schemas-microsoft-com:vml" xmlns:wp14="http://schemas.microsoft.com/office/word/2010/wordprocessingDrawing" xmlns:wp="http://schemas.openxmlformats.org/drawingml/2006/wordprocessingDrawing" xmlns:w10="urn:schemas-microsoft-com:office:word" xmlns:w="http://schemas.openxmlformats.org/wordprocessingml/2006/main" xmlns:w14="http://schemas.microsoft.com/office/word/2010/wordml" xmlns:wpg="http://schemas.microsoft.com/office/word/2010/wordprocessingGroup" xmlns:wpi="http://schemas.microsoft.com/office/word/2010/wordprocessingInk" xmlns:wne="http://schemas.microsoft.com/office/word/2006/wordml" xmlns:wps="http://schemas.microsoft.com/office/word/2010/wordprocessingShape" mc:Ignorable="w14 wp14">
+  <w:abstractNum w:abstractNumId="0">
     <w:nsid w:val="1CB16BF3"/>
     <w:multiLevelType w:val="multilevel"/>
-    <w:tmpl w:val="29DAD606"/>
-    <w:lvl w:ilvl="0">
+    <w:tmpl w:val="1CB16BF3"/>
+    <w:lvl w:ilvl="0" w:tentative="0">
       <w:start w:val="1"/>
       <w:numFmt w:val="decimal"/>
       <w:lvlText w:val="%1."/>
@@ -2025,7 +1782,7 @@
         <w:ind w:left="720" w:hanging="360"/>
       </w:pPr>
     </w:lvl>
-    <w:lvl w:ilvl="1">
+    <w:lvl w:ilvl="1" w:tentative="0">
       <w:start w:val="1"/>
       <w:numFmt w:val="lowerLetter"/>
       <w:lvlText w:val="%2."/>
@@ -2034,7 +1791,7 @@
         <w:ind w:left="1440" w:hanging="360"/>
       </w:pPr>
     </w:lvl>
-    <w:lvl w:ilvl="2">
+    <w:lvl w:ilvl="2" w:tentative="0">
       <w:start w:val="1"/>
       <w:numFmt w:val="lowerRoman"/>
       <w:lvlText w:val="%3."/>
@@ -2043,7 +1800,7 @@
         <w:ind w:left="2160" w:hanging="180"/>
       </w:pPr>
     </w:lvl>
-    <w:lvl w:ilvl="3">
+    <w:lvl w:ilvl="3" w:tentative="0">
       <w:start w:val="1"/>
       <w:numFmt w:val="decimal"/>
       <w:lvlText w:val="%4."/>
@@ -2052,7 +1809,7 @@
         <w:ind w:left="2880" w:hanging="360"/>
       </w:pPr>
     </w:lvl>
-    <w:lvl w:ilvl="4">
+    <w:lvl w:ilvl="4" w:tentative="0">
       <w:start w:val="1"/>
       <w:numFmt w:val="lowerLetter"/>
       <w:lvlText w:val="%5."/>
@@ -2061,7 +1818,7 @@
         <w:ind w:left="3600" w:hanging="360"/>
       </w:pPr>
     </w:lvl>
-    <w:lvl w:ilvl="5">
+    <w:lvl w:ilvl="5" w:tentative="0">
       <w:start w:val="1"/>
       <w:numFmt w:val="lowerRoman"/>
       <w:lvlText w:val="%6."/>
@@ -2070,7 +1827,7 @@
         <w:ind w:left="4320" w:hanging="180"/>
       </w:pPr>
     </w:lvl>
-    <w:lvl w:ilvl="6">
+    <w:lvl w:ilvl="6" w:tentative="0">
       <w:start w:val="1"/>
       <w:numFmt w:val="decimal"/>
       <w:lvlText w:val="%7."/>
@@ -2079,7 +1836,7 @@
         <w:ind w:left="5040" w:hanging="360"/>
       </w:pPr>
     </w:lvl>
-    <w:lvl w:ilvl="7">
+    <w:lvl w:ilvl="7" w:tentative="0">
       <w:start w:val="1"/>
       <w:numFmt w:val="lowerLetter"/>
       <w:lvlText w:val="%8."/>
@@ -2088,7 +1845,7 @@
         <w:ind w:left="5760" w:hanging="360"/>
       </w:pPr>
     </w:lvl>
-    <w:lvl w:ilvl="8">
+    <w:lvl w:ilvl="8" w:tentative="0">
       <w:start w:val="1"/>
       <w:numFmt w:val="lowerRoman"/>
       <w:lvlText w:val="%9."/>
@@ -2098,11 +1855,11 @@
       </w:pPr>
     </w:lvl>
   </w:abstractNum>
-  <w:abstractNum w:abstractNumId="1" w15:restartNumberingAfterBreak="0">
+  <w:abstractNum w:abstractNumId="1">
     <w:nsid w:val="1E1E2591"/>
     <w:multiLevelType w:val="multilevel"/>
-    <w:tmpl w:val="DB722908"/>
-    <w:lvl w:ilvl="0">
+    <w:tmpl w:val="1E1E2591"/>
+    <w:lvl w:ilvl="0" w:tentative="0">
       <w:start w:val="1"/>
       <w:numFmt w:val="decimal"/>
       <w:lvlText w:val="%1"/>
@@ -2111,7 +1868,7 @@
         <w:ind w:left="870" w:hanging="405"/>
       </w:pPr>
     </w:lvl>
-    <w:lvl w:ilvl="1">
+    <w:lvl w:ilvl="1" w:tentative="0">
       <w:start w:val="1"/>
       <w:numFmt w:val="lowerLetter"/>
       <w:lvlText w:val="%2."/>
@@ -2120,7 +1877,7 @@
         <w:ind w:left="1545" w:hanging="360"/>
       </w:pPr>
     </w:lvl>
-    <w:lvl w:ilvl="2">
+    <w:lvl w:ilvl="2" w:tentative="0">
       <w:start w:val="1"/>
       <w:numFmt w:val="lowerRoman"/>
       <w:lvlText w:val="%3."/>
@@ -2129,7 +1886,7 @@
         <w:ind w:left="2265" w:hanging="180"/>
       </w:pPr>
     </w:lvl>
-    <w:lvl w:ilvl="3">
+    <w:lvl w:ilvl="3" w:tentative="0">
       <w:start w:val="1"/>
       <w:numFmt w:val="decimal"/>
       <w:lvlText w:val="%4."/>
@@ -2138,7 +1895,7 @@
         <w:ind w:left="2985" w:hanging="360"/>
       </w:pPr>
     </w:lvl>
-    <w:lvl w:ilvl="4">
+    <w:lvl w:ilvl="4" w:tentative="0">
       <w:start w:val="1"/>
       <w:numFmt w:val="lowerLetter"/>
       <w:lvlText w:val="%5."/>
@@ -2147,7 +1904,7 @@
         <w:ind w:left="3705" w:hanging="360"/>
       </w:pPr>
     </w:lvl>
-    <w:lvl w:ilvl="5">
+    <w:lvl w:ilvl="5" w:tentative="0">
       <w:start w:val="1"/>
       <w:numFmt w:val="lowerRoman"/>
       <w:lvlText w:val="%6."/>
@@ -2156,7 +1913,7 @@
         <w:ind w:left="4425" w:hanging="180"/>
       </w:pPr>
     </w:lvl>
-    <w:lvl w:ilvl="6">
+    <w:lvl w:ilvl="6" w:tentative="0">
       <w:start w:val="1"/>
       <w:numFmt w:val="decimal"/>
       <w:lvlText w:val="%7."/>
@@ -2165,7 +1922,7 @@
         <w:ind w:left="5145" w:hanging="360"/>
       </w:pPr>
     </w:lvl>
-    <w:lvl w:ilvl="7">
+    <w:lvl w:ilvl="7" w:tentative="0">
       <w:start w:val="1"/>
       <w:numFmt w:val="lowerLetter"/>
       <w:lvlText w:val="%8."/>
@@ -2174,135 +1931,13 @@
         <w:ind w:left="5865" w:hanging="360"/>
       </w:pPr>
     </w:lvl>
-    <w:lvl w:ilvl="8">
+    <w:lvl w:ilvl="8" w:tentative="0">
       <w:start w:val="1"/>
       <w:numFmt w:val="lowerRoman"/>
       <w:lvlText w:val="%9."/>
       <w:lvlJc w:val="right"/>
       <w:pPr>
         <w:ind w:left="6585" w:hanging="180"/>
-      </w:pPr>
-    </w:lvl>
-  </w:abstractNum>
-  <w:abstractNum w:abstractNumId="2" w15:restartNumberingAfterBreak="0">
-    <w:nsid w:val="34D3439D"/>
-    <w:multiLevelType w:val="multilevel"/>
-    <w:tmpl w:val="45785BF8"/>
-    <w:lvl w:ilvl="0">
-      <w:start w:val="1"/>
-      <w:numFmt w:val="none"/>
-      <w:suff w:val="nothing"/>
-      <w:lvlText w:val=""/>
-      <w:lvlJc w:val="left"/>
-      <w:pPr>
-        <w:tabs>
-          <w:tab w:val="num" w:pos="432"/>
-        </w:tabs>
-        <w:ind w:left="432" w:hanging="432"/>
-      </w:pPr>
-    </w:lvl>
-    <w:lvl w:ilvl="1">
-      <w:start w:val="1"/>
-      <w:numFmt w:val="none"/>
-      <w:suff w:val="nothing"/>
-      <w:lvlText w:val=""/>
-      <w:lvlJc w:val="left"/>
-      <w:pPr>
-        <w:tabs>
-          <w:tab w:val="num" w:pos="576"/>
-        </w:tabs>
-        <w:ind w:left="576" w:hanging="576"/>
-      </w:pPr>
-    </w:lvl>
-    <w:lvl w:ilvl="2">
-      <w:start w:val="1"/>
-      <w:numFmt w:val="none"/>
-      <w:suff w:val="nothing"/>
-      <w:lvlText w:val=""/>
-      <w:lvlJc w:val="left"/>
-      <w:pPr>
-        <w:tabs>
-          <w:tab w:val="num" w:pos="720"/>
-        </w:tabs>
-        <w:ind w:left="720" w:hanging="720"/>
-      </w:pPr>
-    </w:lvl>
-    <w:lvl w:ilvl="3">
-      <w:start w:val="1"/>
-      <w:numFmt w:val="none"/>
-      <w:suff w:val="nothing"/>
-      <w:lvlText w:val=""/>
-      <w:lvlJc w:val="left"/>
-      <w:pPr>
-        <w:tabs>
-          <w:tab w:val="num" w:pos="864"/>
-        </w:tabs>
-        <w:ind w:left="864" w:hanging="864"/>
-      </w:pPr>
-    </w:lvl>
-    <w:lvl w:ilvl="4">
-      <w:start w:val="1"/>
-      <w:numFmt w:val="none"/>
-      <w:suff w:val="nothing"/>
-      <w:lvlText w:val=""/>
-      <w:lvlJc w:val="left"/>
-      <w:pPr>
-        <w:tabs>
-          <w:tab w:val="num" w:pos="1008"/>
-        </w:tabs>
-        <w:ind w:left="1008" w:hanging="1008"/>
-      </w:pPr>
-    </w:lvl>
-    <w:lvl w:ilvl="5">
-      <w:start w:val="1"/>
-      <w:numFmt w:val="none"/>
-      <w:suff w:val="nothing"/>
-      <w:lvlText w:val=""/>
-      <w:lvlJc w:val="left"/>
-      <w:pPr>
-        <w:tabs>
-          <w:tab w:val="num" w:pos="1152"/>
-        </w:tabs>
-        <w:ind w:left="1152" w:hanging="1152"/>
-      </w:pPr>
-    </w:lvl>
-    <w:lvl w:ilvl="6">
-      <w:start w:val="1"/>
-      <w:numFmt w:val="none"/>
-      <w:suff w:val="nothing"/>
-      <w:lvlText w:val=""/>
-      <w:lvlJc w:val="left"/>
-      <w:pPr>
-        <w:tabs>
-          <w:tab w:val="num" w:pos="1296"/>
-        </w:tabs>
-        <w:ind w:left="1296" w:hanging="1296"/>
-      </w:pPr>
-    </w:lvl>
-    <w:lvl w:ilvl="7">
-      <w:start w:val="1"/>
-      <w:numFmt w:val="none"/>
-      <w:suff w:val="nothing"/>
-      <w:lvlText w:val=""/>
-      <w:lvlJc w:val="left"/>
-      <w:pPr>
-        <w:tabs>
-          <w:tab w:val="num" w:pos="1440"/>
-        </w:tabs>
-        <w:ind w:left="1440" w:hanging="1440"/>
-      </w:pPr>
-    </w:lvl>
-    <w:lvl w:ilvl="8">
-      <w:start w:val="1"/>
-      <w:numFmt w:val="none"/>
-      <w:suff w:val="nothing"/>
-      <w:lvlText w:val=""/>
-      <w:lvlJc w:val="left"/>
-      <w:pPr>
-        <w:tabs>
-          <w:tab w:val="num" w:pos="1584"/>
-        </w:tabs>
-        <w:ind w:left="1584" w:hanging="1584"/>
       </w:pPr>
     </w:lvl>
   </w:abstractNum>
@@ -2312,414 +1947,288 @@
   <w:num w:numId="2">
     <w:abstractNumId w:val="1"/>
   </w:num>
-  <w:num w:numId="3">
-    <w:abstractNumId w:val="2"/>
-  </w:num>
 </w:numbering>
 </file>
 
 <file path=word/styles.xml><?xml version="1.0" encoding="utf-8"?>
-<w:styles xmlns:mc="http://schemas.openxmlformats.org/markup-compatibility/2006" xmlns:r="http://schemas.openxmlformats.org/officeDocument/2006/relationships" xmlns:w="http://schemas.openxmlformats.org/wordprocessingml/2006/main" xmlns:w14="http://schemas.microsoft.com/office/word/2010/wordml" xmlns:w15="http://schemas.microsoft.com/office/word/2012/wordml" mc:Ignorable="w14 w15">
+<w:styles xmlns:mc="http://schemas.openxmlformats.org/markup-compatibility/2006" xmlns:o="urn:schemas-microsoft-com:office:office" xmlns:r="http://schemas.openxmlformats.org/officeDocument/2006/relationships" xmlns:m="http://schemas.openxmlformats.org/officeDocument/2006/math" xmlns:v="urn:schemas-microsoft-com:vml" xmlns:w="http://schemas.openxmlformats.org/wordprocessingml/2006/main" xmlns:w14="http://schemas.microsoft.com/office/word/2010/wordml" xmlns:w10="urn:schemas-microsoft-com:office:word" xmlns:sl="http://schemas.openxmlformats.org/schemaLibrary/2006/main" mc:Ignorable="w14">
   <w:docDefaults>
     <w:rPrDefault>
       <w:rPr>
-        <w:rFonts w:asciiTheme="minorHAnsi" w:eastAsiaTheme="minorHAnsi" w:hAnsiTheme="minorHAnsi" w:cstheme="minorBidi"/>
-        <w:szCs w:val="22"/>
-        <w:lang w:val="en-US" w:eastAsia="en-US" w:bidi="ar-SA"/>
+        <w:rFonts w:asciiTheme="minorHAnsi" w:hAnsiTheme="minorHAnsi" w:eastAsiaTheme="minorHAnsi" w:cstheme="minorBidi"/>
       </w:rPr>
     </w:rPrDefault>
-    <w:pPrDefault/>
   </w:docDefaults>
-  <w:latentStyles w:defLockedState="0" w:defUIPriority="99" w:defSemiHidden="0" w:defUnhideWhenUsed="0" w:defQFormat="0" w:count="371">
-    <w:lsdException w:name="Normal" w:uiPriority="0" w:qFormat="1"/>
-    <w:lsdException w:name="heading 1" w:uiPriority="0" w:qFormat="1"/>
-    <w:lsdException w:name="heading 2" w:semiHidden="1" w:uiPriority="9" w:unhideWhenUsed="1" w:qFormat="1"/>
-    <w:lsdException w:name="heading 3" w:semiHidden="1" w:uiPriority="9" w:unhideWhenUsed="1" w:qFormat="1"/>
-    <w:lsdException w:name="heading 4" w:semiHidden="1" w:uiPriority="9" w:unhideWhenUsed="1" w:qFormat="1"/>
-    <w:lsdException w:name="heading 5" w:semiHidden="1" w:uiPriority="9" w:unhideWhenUsed="1" w:qFormat="1"/>
-    <w:lsdException w:name="heading 6" w:semiHidden="1" w:uiPriority="9" w:unhideWhenUsed="1" w:qFormat="1"/>
-    <w:lsdException w:name="heading 7" w:semiHidden="1" w:uiPriority="9" w:unhideWhenUsed="1" w:qFormat="1"/>
-    <w:lsdException w:name="heading 8" w:semiHidden="1" w:uiPriority="9" w:unhideWhenUsed="1" w:qFormat="1"/>
-    <w:lsdException w:name="heading 9" w:semiHidden="1" w:uiPriority="9" w:unhideWhenUsed="1" w:qFormat="1"/>
-    <w:lsdException w:name="index 1" w:semiHidden="1" w:unhideWhenUsed="1"/>
-    <w:lsdException w:name="index 2" w:semiHidden="1" w:unhideWhenUsed="1"/>
-    <w:lsdException w:name="index 3" w:semiHidden="1" w:unhideWhenUsed="1"/>
-    <w:lsdException w:name="index 4" w:semiHidden="1" w:unhideWhenUsed="1"/>
-    <w:lsdException w:name="index 5" w:semiHidden="1" w:unhideWhenUsed="1"/>
-    <w:lsdException w:name="index 6" w:semiHidden="1" w:unhideWhenUsed="1"/>
-    <w:lsdException w:name="index 7" w:semiHidden="1" w:unhideWhenUsed="1"/>
-    <w:lsdException w:name="index 8" w:semiHidden="1" w:unhideWhenUsed="1"/>
-    <w:lsdException w:name="index 9" w:semiHidden="1" w:unhideWhenUsed="1"/>
-    <w:lsdException w:name="toc 1" w:semiHidden="1" w:uiPriority="39" w:unhideWhenUsed="1"/>
-    <w:lsdException w:name="toc 2" w:semiHidden="1" w:uiPriority="39" w:unhideWhenUsed="1"/>
-    <w:lsdException w:name="toc 3" w:semiHidden="1" w:uiPriority="39" w:unhideWhenUsed="1"/>
-    <w:lsdException w:name="toc 4" w:semiHidden="1" w:uiPriority="39" w:unhideWhenUsed="1"/>
-    <w:lsdException w:name="toc 5" w:semiHidden="1" w:uiPriority="39" w:unhideWhenUsed="1"/>
-    <w:lsdException w:name="toc 6" w:semiHidden="1" w:uiPriority="39" w:unhideWhenUsed="1"/>
-    <w:lsdException w:name="toc 7" w:semiHidden="1" w:uiPriority="39" w:unhideWhenUsed="1"/>
-    <w:lsdException w:name="toc 8" w:semiHidden="1" w:uiPriority="39" w:unhideWhenUsed="1"/>
-    <w:lsdException w:name="toc 9" w:semiHidden="1" w:uiPriority="39" w:unhideWhenUsed="1"/>
-    <w:lsdException w:name="Normal Indent" w:semiHidden="1" w:unhideWhenUsed="1"/>
-    <w:lsdException w:name="footnote text" w:semiHidden="1" w:unhideWhenUsed="1"/>
-    <w:lsdException w:name="annotation text" w:semiHidden="1" w:unhideWhenUsed="1"/>
-    <w:lsdException w:name="header" w:semiHidden="1" w:unhideWhenUsed="1"/>
-    <w:lsdException w:name="footer" w:semiHidden="1" w:unhideWhenUsed="1"/>
-    <w:lsdException w:name="index heading" w:semiHidden="1" w:unhideWhenUsed="1"/>
-    <w:lsdException w:name="caption" w:semiHidden="1" w:uiPriority="35" w:unhideWhenUsed="1" w:qFormat="1"/>
-    <w:lsdException w:name="table of figures" w:semiHidden="1" w:unhideWhenUsed="1"/>
-    <w:lsdException w:name="envelope address" w:semiHidden="1" w:unhideWhenUsed="1"/>
-    <w:lsdException w:name="envelope return" w:semiHidden="1" w:unhideWhenUsed="1"/>
-    <w:lsdException w:name="footnote reference" w:semiHidden="1" w:unhideWhenUsed="1"/>
-    <w:lsdException w:name="annotation reference" w:semiHidden="1" w:unhideWhenUsed="1"/>
-    <w:lsdException w:name="line number" w:semiHidden="1" w:unhideWhenUsed="1"/>
-    <w:lsdException w:name="page number" w:semiHidden="1" w:unhideWhenUsed="1"/>
-    <w:lsdException w:name="endnote reference" w:semiHidden="1" w:unhideWhenUsed="1"/>
-    <w:lsdException w:name="endnote text" w:semiHidden="1" w:unhideWhenUsed="1"/>
-    <w:lsdException w:name="table of authorities" w:semiHidden="1" w:unhideWhenUsed="1"/>
-    <w:lsdException w:name="macro" w:semiHidden="1" w:unhideWhenUsed="1"/>
-    <w:lsdException w:name="toa heading" w:semiHidden="1" w:unhideWhenUsed="1"/>
-    <w:lsdException w:name="List" w:semiHidden="1" w:unhideWhenUsed="1"/>
-    <w:lsdException w:name="List Bullet" w:semiHidden="1" w:unhideWhenUsed="1"/>
-    <w:lsdException w:name="List Number" w:semiHidden="1" w:unhideWhenUsed="1"/>
-    <w:lsdException w:name="List 2" w:semiHidden="1" w:unhideWhenUsed="1"/>
-    <w:lsdException w:name="List 3" w:semiHidden="1" w:unhideWhenUsed="1"/>
-    <w:lsdException w:name="List 4" w:semiHidden="1" w:unhideWhenUsed="1"/>
-    <w:lsdException w:name="List 5" w:semiHidden="1" w:unhideWhenUsed="1"/>
-    <w:lsdException w:name="List Bullet 2" w:semiHidden="1" w:unhideWhenUsed="1"/>
-    <w:lsdException w:name="List Bullet 3" w:semiHidden="1" w:unhideWhenUsed="1"/>
-    <w:lsdException w:name="List Bullet 4" w:semiHidden="1" w:unhideWhenUsed="1"/>
-    <w:lsdException w:name="List Bullet 5" w:semiHidden="1" w:unhideWhenUsed="1"/>
-    <w:lsdException w:name="List Number 2" w:semiHidden="1" w:unhideWhenUsed="1"/>
-    <w:lsdException w:name="List Number 3" w:semiHidden="1" w:unhideWhenUsed="1"/>
-    <w:lsdException w:name="List Number 4" w:semiHidden="1" w:unhideWhenUsed="1"/>
-    <w:lsdException w:name="List Number 5" w:semiHidden="1" w:unhideWhenUsed="1"/>
-    <w:lsdException w:name="Title" w:uiPriority="0" w:qFormat="1"/>
-    <w:lsdException w:name="Closing" w:semiHidden="1" w:unhideWhenUsed="1"/>
-    <w:lsdException w:name="Signature" w:semiHidden="1" w:unhideWhenUsed="1"/>
-    <w:lsdException w:name="Default Paragraph Font" w:semiHidden="1" w:uiPriority="1" w:unhideWhenUsed="1"/>
-    <w:lsdException w:name="Body Text" w:semiHidden="1" w:unhideWhenUsed="1"/>
-    <w:lsdException w:name="Body Text Indent" w:semiHidden="1" w:uiPriority="0" w:unhideWhenUsed="1"/>
-    <w:lsdException w:name="List Continue" w:semiHidden="1" w:unhideWhenUsed="1"/>
-    <w:lsdException w:name="List Continue 2" w:semiHidden="1" w:unhideWhenUsed="1"/>
-    <w:lsdException w:name="List Continue 3" w:semiHidden="1" w:unhideWhenUsed="1"/>
-    <w:lsdException w:name="List Continue 4" w:semiHidden="1" w:unhideWhenUsed="1"/>
-    <w:lsdException w:name="List Continue 5" w:semiHidden="1" w:unhideWhenUsed="1"/>
-    <w:lsdException w:name="Message Header" w:semiHidden="1" w:unhideWhenUsed="1"/>
-    <w:lsdException w:name="Subtitle" w:uiPriority="11" w:qFormat="1"/>
-    <w:lsdException w:name="Salutation" w:semiHidden="1" w:unhideWhenUsed="1"/>
-    <w:lsdException w:name="Date" w:semiHidden="1" w:unhideWhenUsed="1"/>
-    <w:lsdException w:name="Body Text First Indent" w:semiHidden="1" w:unhideWhenUsed="1"/>
-    <w:lsdException w:name="Body Text First Indent 2" w:semiHidden="1" w:unhideWhenUsed="1"/>
-    <w:lsdException w:name="Note Heading" w:semiHidden="1" w:unhideWhenUsed="1"/>
-    <w:lsdException w:name="Body Text 2" w:semiHidden="1" w:unhideWhenUsed="1"/>
-    <w:lsdException w:name="Body Text 3" w:semiHidden="1" w:unhideWhenUsed="1"/>
-    <w:lsdException w:name="Body Text Indent 2" w:semiHidden="1" w:unhideWhenUsed="1"/>
-    <w:lsdException w:name="Body Text Indent 3" w:semiHidden="1" w:unhideWhenUsed="1"/>
-    <w:lsdException w:name="Block Text" w:semiHidden="1" w:unhideWhenUsed="1"/>
-    <w:lsdException w:name="Hyperlink" w:semiHidden="1" w:unhideWhenUsed="1"/>
-    <w:lsdException w:name="FollowedHyperlink" w:semiHidden="1" w:unhideWhenUsed="1"/>
-    <w:lsdException w:name="Strong" w:uiPriority="22" w:qFormat="1"/>
-    <w:lsdException w:name="Emphasis" w:uiPriority="20" w:qFormat="1"/>
-    <w:lsdException w:name="Document Map" w:semiHidden="1" w:unhideWhenUsed="1"/>
-    <w:lsdException w:name="Plain Text" w:semiHidden="1" w:unhideWhenUsed="1"/>
-    <w:lsdException w:name="E-mail Signature" w:semiHidden="1" w:unhideWhenUsed="1"/>
-    <w:lsdException w:name="HTML Top of Form" w:semiHidden="1" w:unhideWhenUsed="1"/>
-    <w:lsdException w:name="HTML Bottom of Form" w:semiHidden="1" w:unhideWhenUsed="1"/>
-    <w:lsdException w:name="Normal (Web)" w:semiHidden="1" w:unhideWhenUsed="1"/>
-    <w:lsdException w:name="HTML Acronym" w:semiHidden="1" w:unhideWhenUsed="1"/>
-    <w:lsdException w:name="HTML Address" w:semiHidden="1" w:unhideWhenUsed="1"/>
-    <w:lsdException w:name="HTML Cite" w:semiHidden="1" w:unhideWhenUsed="1"/>
-    <w:lsdException w:name="HTML Code" w:semiHidden="1" w:unhideWhenUsed="1"/>
-    <w:lsdException w:name="HTML Definition" w:semiHidden="1" w:unhideWhenUsed="1"/>
-    <w:lsdException w:name="HTML Keyboard" w:semiHidden="1" w:unhideWhenUsed="1"/>
-    <w:lsdException w:name="HTML Preformatted" w:semiHidden="1" w:unhideWhenUsed="1"/>
-    <w:lsdException w:name="HTML Sample" w:semiHidden="1" w:unhideWhenUsed="1"/>
-    <w:lsdException w:name="HTML Typewriter" w:semiHidden="1" w:unhideWhenUsed="1"/>
-    <w:lsdException w:name="HTML Variable" w:semiHidden="1" w:unhideWhenUsed="1"/>
-    <w:lsdException w:name="Normal Table" w:semiHidden="1" w:unhideWhenUsed="1"/>
-    <w:lsdException w:name="annotation subject" w:semiHidden="1" w:unhideWhenUsed="1"/>
-    <w:lsdException w:name="No List" w:semiHidden="1" w:unhideWhenUsed="1"/>
-    <w:lsdException w:name="Outline List 1" w:semiHidden="1" w:unhideWhenUsed="1"/>
-    <w:lsdException w:name="Outline List 2" w:semiHidden="1" w:unhideWhenUsed="1"/>
-    <w:lsdException w:name="Outline List 3" w:semiHidden="1" w:unhideWhenUsed="1"/>
-    <w:lsdException w:name="Table Simple 1" w:semiHidden="1" w:unhideWhenUsed="1"/>
-    <w:lsdException w:name="Table Simple 2" w:semiHidden="1" w:unhideWhenUsed="1"/>
-    <w:lsdException w:name="Table Simple 3" w:semiHidden="1" w:unhideWhenUsed="1"/>
-    <w:lsdException w:name="Table Classic 1" w:semiHidden="1" w:unhideWhenUsed="1"/>
-    <w:lsdException w:name="Table Classic 2" w:semiHidden="1" w:unhideWhenUsed="1"/>
-    <w:lsdException w:name="Table Classic 3" w:semiHidden="1" w:unhideWhenUsed="1"/>
-    <w:lsdException w:name="Table Classic 4" w:semiHidden="1" w:unhideWhenUsed="1"/>
-    <w:lsdException w:name="Table Colorful 1" w:semiHidden="1" w:unhideWhenUsed="1"/>
-    <w:lsdException w:name="Table Colorful 2" w:semiHidden="1" w:unhideWhenUsed="1"/>
-    <w:lsdException w:name="Table Colorful 3" w:semiHidden="1" w:unhideWhenUsed="1"/>
-    <w:lsdException w:name="Table Columns 1" w:semiHidden="1" w:unhideWhenUsed="1"/>
-    <w:lsdException w:name="Table Columns 2" w:semiHidden="1" w:unhideWhenUsed="1"/>
-    <w:lsdException w:name="Table Columns 3" w:semiHidden="1" w:unhideWhenUsed="1"/>
-    <w:lsdException w:name="Table Columns 4" w:semiHidden="1" w:unhideWhenUsed="1"/>
-    <w:lsdException w:name="Table Columns 5" w:semiHidden="1" w:unhideWhenUsed="1"/>
-    <w:lsdException w:name="Table Grid 1" w:semiHidden="1" w:unhideWhenUsed="1"/>
-    <w:lsdException w:name="Table Grid 2" w:semiHidden="1" w:unhideWhenUsed="1"/>
-    <w:lsdException w:name="Table Grid 3" w:semiHidden="1" w:unhideWhenUsed="1"/>
-    <w:lsdException w:name="Table Grid 4" w:semiHidden="1" w:unhideWhenUsed="1"/>
-    <w:lsdException w:name="Table Grid 5" w:semiHidden="1" w:unhideWhenUsed="1"/>
-    <w:lsdException w:name="Table Grid 6" w:semiHidden="1" w:unhideWhenUsed="1"/>
-    <w:lsdException w:name="Table Grid 7" w:semiHidden="1" w:unhideWhenUsed="1"/>
-    <w:lsdException w:name="Table Grid 8" w:semiHidden="1" w:unhideWhenUsed="1"/>
-    <w:lsdException w:name="Table List 1" w:semiHidden="1" w:unhideWhenUsed="1"/>
-    <w:lsdException w:name="Table List 2" w:semiHidden="1" w:unhideWhenUsed="1"/>
-    <w:lsdException w:name="Table List 3" w:semiHidden="1" w:unhideWhenUsed="1"/>
-    <w:lsdException w:name="Table List 4" w:semiHidden="1" w:unhideWhenUsed="1"/>
-    <w:lsdException w:name="Table List 5" w:semiHidden="1" w:unhideWhenUsed="1"/>
-    <w:lsdException w:name="Table List 6" w:semiHidden="1" w:unhideWhenUsed="1"/>
-    <w:lsdException w:name="Table List 7" w:semiHidden="1" w:unhideWhenUsed="1"/>
-    <w:lsdException w:name="Table List 8" w:semiHidden="1" w:unhideWhenUsed="1"/>
-    <w:lsdException w:name="Table 3D effects 1" w:semiHidden="1" w:unhideWhenUsed="1"/>
-    <w:lsdException w:name="Table 3D effects 2" w:semiHidden="1" w:unhideWhenUsed="1"/>
-    <w:lsdException w:name="Table 3D effects 3" w:semiHidden="1" w:unhideWhenUsed="1"/>
-    <w:lsdException w:name="Table Contemporary" w:semiHidden="1" w:unhideWhenUsed="1"/>
-    <w:lsdException w:name="Table Elegant" w:semiHidden="1" w:unhideWhenUsed="1"/>
-    <w:lsdException w:name="Table Professional" w:semiHidden="1" w:unhideWhenUsed="1"/>
-    <w:lsdException w:name="Table Subtle 1" w:semiHidden="1" w:unhideWhenUsed="1"/>
-    <w:lsdException w:name="Table Subtle 2" w:semiHidden="1" w:unhideWhenUsed="1"/>
-    <w:lsdException w:name="Table Web 1" w:semiHidden="1" w:unhideWhenUsed="1"/>
-    <w:lsdException w:name="Table Web 2" w:semiHidden="1" w:unhideWhenUsed="1"/>
-    <w:lsdException w:name="Table Web 3" w:semiHidden="1" w:unhideWhenUsed="1"/>
-    <w:lsdException w:name="Balloon Text" w:semiHidden="1" w:unhideWhenUsed="1"/>
-    <w:lsdException w:name="Table Grid" w:uiPriority="59"/>
-    <w:lsdException w:name="Table Theme" w:semiHidden="1" w:unhideWhenUsed="1"/>
-    <w:lsdException w:name="Placeholder Text" w:semiHidden="1"/>
-    <w:lsdException w:name="No Spacing" w:uiPriority="1" w:qFormat="1"/>
-    <w:lsdException w:name="Light Shading" w:uiPriority="60"/>
-    <w:lsdException w:name="Light List" w:uiPriority="61"/>
-    <w:lsdException w:name="Light Grid" w:uiPriority="62"/>
-    <w:lsdException w:name="Medium Shading 1" w:uiPriority="63"/>
-    <w:lsdException w:name="Medium Shading 2" w:uiPriority="64"/>
-    <w:lsdException w:name="Medium List 1" w:uiPriority="65"/>
-    <w:lsdException w:name="Medium List 2" w:uiPriority="66"/>
-    <w:lsdException w:name="Medium Grid 1" w:uiPriority="67"/>
-    <w:lsdException w:name="Medium Grid 2" w:uiPriority="68"/>
-    <w:lsdException w:name="Medium Grid 3" w:uiPriority="69"/>
-    <w:lsdException w:name="Dark List" w:uiPriority="70"/>
-    <w:lsdException w:name="Colorful Shading" w:uiPriority="71"/>
-    <w:lsdException w:name="Colorful List" w:uiPriority="72"/>
-    <w:lsdException w:name="Colorful Grid" w:uiPriority="73"/>
-    <w:lsdException w:name="Light Shading Accent 1" w:uiPriority="60"/>
-    <w:lsdException w:name="Light List Accent 1" w:uiPriority="61"/>
-    <w:lsdException w:name="Light Grid Accent 1" w:uiPriority="62"/>
-    <w:lsdException w:name="Medium Shading 1 Accent 1" w:uiPriority="63"/>
-    <w:lsdException w:name="Medium Shading 2 Accent 1" w:uiPriority="64"/>
-    <w:lsdException w:name="Medium List 1 Accent 1" w:uiPriority="65"/>
-    <w:lsdException w:name="Revision" w:semiHidden="1"/>
-    <w:lsdException w:name="List Paragraph" w:uiPriority="34" w:qFormat="1"/>
-    <w:lsdException w:name="Quote" w:uiPriority="29" w:qFormat="1"/>
-    <w:lsdException w:name="Intense Quote" w:uiPriority="30" w:qFormat="1"/>
-    <w:lsdException w:name="Medium List 2 Accent 1" w:uiPriority="66"/>
-    <w:lsdException w:name="Medium Grid 1 Accent 1" w:uiPriority="67"/>
-    <w:lsdException w:name="Medium Grid 2 Accent 1" w:uiPriority="68"/>
-    <w:lsdException w:name="Medium Grid 3 Accent 1" w:uiPriority="69"/>
-    <w:lsdException w:name="Dark List Accent 1" w:uiPriority="70"/>
-    <w:lsdException w:name="Colorful Shading Accent 1" w:uiPriority="71"/>
-    <w:lsdException w:name="Colorful List Accent 1" w:uiPriority="72"/>
-    <w:lsdException w:name="Colorful Grid Accent 1" w:uiPriority="73"/>
-    <w:lsdException w:name="Light Shading Accent 2" w:uiPriority="60"/>
-    <w:lsdException w:name="Light List Accent 2" w:uiPriority="61"/>
-    <w:lsdException w:name="Light Grid Accent 2" w:uiPriority="62"/>
-    <w:lsdException w:name="Medium Shading 1 Accent 2" w:uiPriority="63"/>
-    <w:lsdException w:name="Medium Shading 2 Accent 2" w:uiPriority="64"/>
-    <w:lsdException w:name="Medium List 1 Accent 2" w:uiPriority="65"/>
-    <w:lsdException w:name="Medium List 2 Accent 2" w:uiPriority="66"/>
-    <w:lsdException w:name="Medium Grid 1 Accent 2" w:uiPriority="67"/>
-    <w:lsdException w:name="Medium Grid 2 Accent 2" w:uiPriority="68"/>
-    <w:lsdException w:name="Medium Grid 3 Accent 2" w:uiPriority="69"/>
-    <w:lsdException w:name="Dark List Accent 2" w:uiPriority="70"/>
-    <w:lsdException w:name="Colorful Shading Accent 2" w:uiPriority="71"/>
-    <w:lsdException w:name="Colorful List Accent 2" w:uiPriority="72"/>
-    <w:lsdException w:name="Colorful Grid Accent 2" w:uiPriority="73"/>
-    <w:lsdException w:name="Light Shading Accent 3" w:uiPriority="60"/>
-    <w:lsdException w:name="Light List Accent 3" w:uiPriority="61"/>
-    <w:lsdException w:name="Light Grid Accent 3" w:uiPriority="62"/>
-    <w:lsdException w:name="Medium Shading 1 Accent 3" w:uiPriority="63"/>
-    <w:lsdException w:name="Medium Shading 2 Accent 3" w:uiPriority="64"/>
-    <w:lsdException w:name="Medium List 1 Accent 3" w:uiPriority="65"/>
-    <w:lsdException w:name="Medium List 2 Accent 3" w:uiPriority="66"/>
-    <w:lsdException w:name="Medium Grid 1 Accent 3" w:uiPriority="67"/>
-    <w:lsdException w:name="Medium Grid 2 Accent 3" w:uiPriority="68"/>
-    <w:lsdException w:name="Medium Grid 3 Accent 3" w:uiPriority="69"/>
-    <w:lsdException w:name="Dark List Accent 3" w:uiPriority="70"/>
-    <w:lsdException w:name="Colorful Shading Accent 3" w:uiPriority="71"/>
-    <w:lsdException w:name="Colorful List Accent 3" w:uiPriority="72"/>
-    <w:lsdException w:name="Colorful Grid Accent 3" w:uiPriority="73"/>
-    <w:lsdException w:name="Light Shading Accent 4" w:uiPriority="60"/>
-    <w:lsdException w:name="Light List Accent 4" w:uiPriority="61"/>
-    <w:lsdException w:name="Light Grid Accent 4" w:uiPriority="62"/>
-    <w:lsdException w:name="Medium Shading 1 Accent 4" w:uiPriority="63"/>
-    <w:lsdException w:name="Medium Shading 2 Accent 4" w:uiPriority="64"/>
-    <w:lsdException w:name="Medium List 1 Accent 4" w:uiPriority="65"/>
-    <w:lsdException w:name="Medium List 2 Accent 4" w:uiPriority="66"/>
-    <w:lsdException w:name="Medium Grid 1 Accent 4" w:uiPriority="67"/>
-    <w:lsdException w:name="Medium Grid 2 Accent 4" w:uiPriority="68"/>
-    <w:lsdException w:name="Medium Grid 3 Accent 4" w:uiPriority="69"/>
-    <w:lsdException w:name="Dark List Accent 4" w:uiPriority="70"/>
-    <w:lsdException w:name="Colorful Shading Accent 4" w:uiPriority="71"/>
-    <w:lsdException w:name="Colorful List Accent 4" w:uiPriority="72"/>
-    <w:lsdException w:name="Colorful Grid Accent 4" w:uiPriority="73"/>
-    <w:lsdException w:name="Light Shading Accent 5" w:uiPriority="60"/>
-    <w:lsdException w:name="Light List Accent 5" w:uiPriority="61"/>
-    <w:lsdException w:name="Light Grid Accent 5" w:uiPriority="62"/>
-    <w:lsdException w:name="Medium Shading 1 Accent 5" w:uiPriority="63"/>
-    <w:lsdException w:name="Medium Shading 2 Accent 5" w:uiPriority="64"/>
-    <w:lsdException w:name="Medium List 1 Accent 5" w:uiPriority="65"/>
-    <w:lsdException w:name="Medium List 2 Accent 5" w:uiPriority="66"/>
-    <w:lsdException w:name="Medium Grid 1 Accent 5" w:uiPriority="67"/>
-    <w:lsdException w:name="Medium Grid 2 Accent 5" w:uiPriority="68"/>
-    <w:lsdException w:name="Medium Grid 3 Accent 5" w:uiPriority="69"/>
-    <w:lsdException w:name="Dark List Accent 5" w:uiPriority="70"/>
-    <w:lsdException w:name="Colorful Shading Accent 5" w:uiPriority="71"/>
-    <w:lsdException w:name="Colorful List Accent 5" w:uiPriority="72"/>
-    <w:lsdException w:name="Colorful Grid Accent 5" w:uiPriority="73"/>
-    <w:lsdException w:name="Light Shading Accent 6" w:uiPriority="60"/>
-    <w:lsdException w:name="Light List Accent 6" w:uiPriority="61"/>
-    <w:lsdException w:name="Light Grid Accent 6" w:uiPriority="62"/>
-    <w:lsdException w:name="Medium Shading 1 Accent 6" w:uiPriority="63"/>
-    <w:lsdException w:name="Medium Shading 2 Accent 6" w:uiPriority="64"/>
-    <w:lsdException w:name="Medium List 1 Accent 6" w:uiPriority="65"/>
-    <w:lsdException w:name="Medium List 2 Accent 6" w:uiPriority="66"/>
-    <w:lsdException w:name="Medium Grid 1 Accent 6" w:uiPriority="67"/>
-    <w:lsdException w:name="Medium Grid 2 Accent 6" w:uiPriority="68"/>
-    <w:lsdException w:name="Medium Grid 3 Accent 6" w:uiPriority="69"/>
-    <w:lsdException w:name="Dark List Accent 6" w:uiPriority="70"/>
-    <w:lsdException w:name="Colorful Shading Accent 6" w:uiPriority="71"/>
-    <w:lsdException w:name="Colorful List Accent 6" w:uiPriority="72"/>
-    <w:lsdException w:name="Colorful Grid Accent 6" w:uiPriority="73"/>
-    <w:lsdException w:name="Subtle Emphasis" w:uiPriority="19" w:qFormat="1"/>
-    <w:lsdException w:name="Intense Emphasis" w:uiPriority="21" w:qFormat="1"/>
-    <w:lsdException w:name="Subtle Reference" w:uiPriority="31" w:qFormat="1"/>
-    <w:lsdException w:name="Intense Reference" w:uiPriority="32" w:qFormat="1"/>
-    <w:lsdException w:name="Book Title" w:uiPriority="33" w:qFormat="1"/>
-    <w:lsdException w:name="Bibliography" w:semiHidden="1" w:uiPriority="37" w:unhideWhenUsed="1"/>
-    <w:lsdException w:name="TOC Heading" w:semiHidden="1" w:uiPriority="39" w:unhideWhenUsed="1" w:qFormat="1"/>
-    <w:lsdException w:name="Plain Table 1" w:uiPriority="41"/>
-    <w:lsdException w:name="Plain Table 2" w:uiPriority="42"/>
-    <w:lsdException w:name="Plain Table 3" w:uiPriority="43"/>
-    <w:lsdException w:name="Plain Table 4" w:uiPriority="44"/>
-    <w:lsdException w:name="Plain Table 5" w:uiPriority="45"/>
-    <w:lsdException w:name="Grid Table Light" w:uiPriority="40"/>
-    <w:lsdException w:name="Grid Table 1 Light" w:uiPriority="46"/>
-    <w:lsdException w:name="Grid Table 2" w:uiPriority="47"/>
-    <w:lsdException w:name="Grid Table 3" w:uiPriority="48"/>
-    <w:lsdException w:name="Grid Table 4" w:uiPriority="49"/>
-    <w:lsdException w:name="Grid Table 5 Dark" w:uiPriority="50"/>
-    <w:lsdException w:name="Grid Table 6 Colorful" w:uiPriority="51"/>
-    <w:lsdException w:name="Grid Table 7 Colorful" w:uiPriority="52"/>
-    <w:lsdException w:name="Grid Table 1 Light Accent 1" w:uiPriority="46"/>
-    <w:lsdException w:name="Grid Table 2 Accent 1" w:uiPriority="47"/>
-    <w:lsdException w:name="Grid Table 3 Accent 1" w:uiPriority="48"/>
-    <w:lsdException w:name="Grid Table 4 Accent 1" w:uiPriority="49"/>
-    <w:lsdException w:name="Grid Table 5 Dark Accent 1" w:uiPriority="50"/>
-    <w:lsdException w:name="Grid Table 6 Colorful Accent 1" w:uiPriority="51"/>
-    <w:lsdException w:name="Grid Table 7 Colorful Accent 1" w:uiPriority="52"/>
-    <w:lsdException w:name="Grid Table 1 Light Accent 2" w:uiPriority="46"/>
-    <w:lsdException w:name="Grid Table 2 Accent 2" w:uiPriority="47"/>
-    <w:lsdException w:name="Grid Table 3 Accent 2" w:uiPriority="48"/>
-    <w:lsdException w:name="Grid Table 4 Accent 2" w:uiPriority="49"/>
-    <w:lsdException w:name="Grid Table 5 Dark Accent 2" w:uiPriority="50"/>
-    <w:lsdException w:name="Grid Table 6 Colorful Accent 2" w:uiPriority="51"/>
-    <w:lsdException w:name="Grid Table 7 Colorful Accent 2" w:uiPriority="52"/>
-    <w:lsdException w:name="Grid Table 1 Light Accent 3" w:uiPriority="46"/>
-    <w:lsdException w:name="Grid Table 2 Accent 3" w:uiPriority="47"/>
-    <w:lsdException w:name="Grid Table 3 Accent 3" w:uiPriority="48"/>
-    <w:lsdException w:name="Grid Table 4 Accent 3" w:uiPriority="49"/>
-    <w:lsdException w:name="Grid Table 5 Dark Accent 3" w:uiPriority="50"/>
-    <w:lsdException w:name="Grid Table 6 Colorful Accent 3" w:uiPriority="51"/>
-    <w:lsdException w:name="Grid Table 7 Colorful Accent 3" w:uiPriority="52"/>
-    <w:lsdException w:name="Grid Table 1 Light Accent 4" w:uiPriority="46"/>
-    <w:lsdException w:name="Grid Table 2 Accent 4" w:uiPriority="47"/>
-    <w:lsdException w:name="Grid Table 3 Accent 4" w:uiPriority="48"/>
-    <w:lsdException w:name="Grid Table 4 Accent 4" w:uiPriority="49"/>
-    <w:lsdException w:name="Grid Table 5 Dark Accent 4" w:uiPriority="50"/>
-    <w:lsdException w:name="Grid Table 6 Colorful Accent 4" w:uiPriority="51"/>
-    <w:lsdException w:name="Grid Table 7 Colorful Accent 4" w:uiPriority="52"/>
-    <w:lsdException w:name="Grid Table 1 Light Accent 5" w:uiPriority="46"/>
-    <w:lsdException w:name="Grid Table 2 Accent 5" w:uiPriority="47"/>
-    <w:lsdException w:name="Grid Table 3 Accent 5" w:uiPriority="48"/>
-    <w:lsdException w:name="Grid Table 4 Accent 5" w:uiPriority="49"/>
-    <w:lsdException w:name="Grid Table 5 Dark Accent 5" w:uiPriority="50"/>
-    <w:lsdException w:name="Grid Table 6 Colorful Accent 5" w:uiPriority="51"/>
-    <w:lsdException w:name="Grid Table 7 Colorful Accent 5" w:uiPriority="52"/>
-    <w:lsdException w:name="Grid Table 1 Light Accent 6" w:uiPriority="46"/>
-    <w:lsdException w:name="Grid Table 2 Accent 6" w:uiPriority="47"/>
-    <w:lsdException w:name="Grid Table 3 Accent 6" w:uiPriority="48"/>
-    <w:lsdException w:name="Grid Table 4 Accent 6" w:uiPriority="49"/>
-    <w:lsdException w:name="Grid Table 5 Dark Accent 6" w:uiPriority="50"/>
-    <w:lsdException w:name="Grid Table 6 Colorful Accent 6" w:uiPriority="51"/>
-    <w:lsdException w:name="Grid Table 7 Colorful Accent 6" w:uiPriority="52"/>
-    <w:lsdException w:name="List Table 1 Light" w:uiPriority="46"/>
-    <w:lsdException w:name="List Table 2" w:uiPriority="47"/>
-    <w:lsdException w:name="List Table 3" w:uiPriority="48"/>
-    <w:lsdException w:name="List Table 4" w:uiPriority="49"/>
-    <w:lsdException w:name="List Table 5 Dark" w:uiPriority="50"/>
-    <w:lsdException w:name="List Table 6 Colorful" w:uiPriority="51"/>
-    <w:lsdException w:name="List Table 7 Colorful" w:uiPriority="52"/>
-    <w:lsdException w:name="List Table 1 Light Accent 1" w:uiPriority="46"/>
-    <w:lsdException w:name="List Table 2 Accent 1" w:uiPriority="47"/>
-    <w:lsdException w:name="List Table 3 Accent 1" w:uiPriority="48"/>
-    <w:lsdException w:name="List Table 4 Accent 1" w:uiPriority="49"/>
-    <w:lsdException w:name="List Table 5 Dark Accent 1" w:uiPriority="50"/>
-    <w:lsdException w:name="List Table 6 Colorful Accent 1" w:uiPriority="51"/>
-    <w:lsdException w:name="List Table 7 Colorful Accent 1" w:uiPriority="52"/>
-    <w:lsdException w:name="List Table 1 Light Accent 2" w:uiPriority="46"/>
-    <w:lsdException w:name="List Table 2 Accent 2" w:uiPriority="47"/>
-    <w:lsdException w:name="List Table 3 Accent 2" w:uiPriority="48"/>
-    <w:lsdException w:name="List Table 4 Accent 2" w:uiPriority="49"/>
-    <w:lsdException w:name="List Table 5 Dark Accent 2" w:uiPriority="50"/>
-    <w:lsdException w:name="List Table 6 Colorful Accent 2" w:uiPriority="51"/>
-    <w:lsdException w:name="List Table 7 Colorful Accent 2" w:uiPriority="52"/>
-    <w:lsdException w:name="List Table 1 Light Accent 3" w:uiPriority="46"/>
-    <w:lsdException w:name="List Table 2 Accent 3" w:uiPriority="47"/>
-    <w:lsdException w:name="List Table 3 Accent 3" w:uiPriority="48"/>
-    <w:lsdException w:name="List Table 4 Accent 3" w:uiPriority="49"/>
-    <w:lsdException w:name="List Table 5 Dark Accent 3" w:uiPriority="50"/>
-    <w:lsdException w:name="List Table 6 Colorful Accent 3" w:uiPriority="51"/>
-    <w:lsdException w:name="List Table 7 Colorful Accent 3" w:uiPriority="52"/>
-    <w:lsdException w:name="List Table 1 Light Accent 4" w:uiPriority="46"/>
-    <w:lsdException w:name="List Table 2 Accent 4" w:uiPriority="47"/>
-    <w:lsdException w:name="List Table 3 Accent 4" w:uiPriority="48"/>
-    <w:lsdException w:name="List Table 4 Accent 4" w:uiPriority="49"/>
-    <w:lsdException w:name="List Table 5 Dark Accent 4" w:uiPriority="50"/>
-    <w:lsdException w:name="List Table 6 Colorful Accent 4" w:uiPriority="51"/>
-    <w:lsdException w:name="List Table 7 Colorful Accent 4" w:uiPriority="52"/>
-    <w:lsdException w:name="List Table 1 Light Accent 5" w:uiPriority="46"/>
-    <w:lsdException w:name="List Table 2 Accent 5" w:uiPriority="47"/>
-    <w:lsdException w:name="List Table 3 Accent 5" w:uiPriority="48"/>
-    <w:lsdException w:name="List Table 4 Accent 5" w:uiPriority="49"/>
-    <w:lsdException w:name="List Table 5 Dark Accent 5" w:uiPriority="50"/>
-    <w:lsdException w:name="List Table 6 Colorful Accent 5" w:uiPriority="51"/>
-    <w:lsdException w:name="List Table 7 Colorful Accent 5" w:uiPriority="52"/>
-    <w:lsdException w:name="List Table 1 Light Accent 6" w:uiPriority="46"/>
-    <w:lsdException w:name="List Table 2 Accent 6" w:uiPriority="47"/>
-    <w:lsdException w:name="List Table 3 Accent 6" w:uiPriority="48"/>
-    <w:lsdException w:name="List Table 4 Accent 6" w:uiPriority="49"/>
-    <w:lsdException w:name="List Table 5 Dark Accent 6" w:uiPriority="50"/>
-    <w:lsdException w:name="List Table 6 Colorful Accent 6" w:uiPriority="51"/>
-    <w:lsdException w:name="List Table 7 Colorful Accent 6" w:uiPriority="52"/>
+  <w:latentStyles w:count="260" w:defQFormat="0" w:defUnhideWhenUsed="1" w:defSemiHidden="1" w:defUIPriority="99" w:defLockedState="0">
+    <w:lsdException w:qFormat="1" w:unhideWhenUsed="0" w:uiPriority="0" w:semiHidden="0" w:name="Normal"/>
+    <w:lsdException w:qFormat="1" w:unhideWhenUsed="0" w:uiPriority="0" w:semiHidden="0" w:name="heading 1"/>
+    <w:lsdException w:qFormat="1" w:uiPriority="9" w:name="heading 2"/>
+    <w:lsdException w:qFormat="1" w:uiPriority="9" w:name="heading 3"/>
+    <w:lsdException w:qFormat="1" w:uiPriority="9" w:name="heading 4"/>
+    <w:lsdException w:qFormat="1" w:uiPriority="9" w:name="heading 5"/>
+    <w:lsdException w:qFormat="1" w:uiPriority="9" w:name="heading 6"/>
+    <w:lsdException w:qFormat="1" w:uiPriority="9" w:name="heading 7"/>
+    <w:lsdException w:qFormat="1" w:uiPriority="9" w:name="heading 8"/>
+    <w:lsdException w:qFormat="1" w:uiPriority="9" w:name="heading 9"/>
+    <w:lsdException w:uiPriority="99" w:name="index 1"/>
+    <w:lsdException w:uiPriority="99" w:name="index 2"/>
+    <w:lsdException w:uiPriority="99" w:name="index 3"/>
+    <w:lsdException w:uiPriority="99" w:name="index 4"/>
+    <w:lsdException w:uiPriority="99" w:name="index 5"/>
+    <w:lsdException w:uiPriority="99" w:name="index 6"/>
+    <w:lsdException w:uiPriority="99" w:name="index 7"/>
+    <w:lsdException w:uiPriority="99" w:name="index 8"/>
+    <w:lsdException w:uiPriority="99" w:name="index 9"/>
+    <w:lsdException w:uiPriority="39" w:name="toc 1"/>
+    <w:lsdException w:uiPriority="39" w:name="toc 2"/>
+    <w:lsdException w:uiPriority="39" w:name="toc 3"/>
+    <w:lsdException w:uiPriority="39" w:name="toc 4"/>
+    <w:lsdException w:uiPriority="39" w:name="toc 5"/>
+    <w:lsdException w:uiPriority="39" w:name="toc 6"/>
+    <w:lsdException w:uiPriority="39" w:name="toc 7"/>
+    <w:lsdException w:uiPriority="39" w:name="toc 8"/>
+    <w:lsdException w:uiPriority="39" w:name="toc 9"/>
+    <w:lsdException w:uiPriority="99" w:name="Normal Indent"/>
+    <w:lsdException w:uiPriority="99" w:name="footnote text"/>
+    <w:lsdException w:uiPriority="99" w:name="annotation text"/>
+    <w:lsdException w:qFormat="1" w:uiPriority="99" w:name="header"/>
+    <w:lsdException w:uiPriority="99" w:semiHidden="0" w:name="footer"/>
+    <w:lsdException w:uiPriority="99" w:name="index heading"/>
+    <w:lsdException w:qFormat="1" w:unhideWhenUsed="0" w:uiPriority="0" w:semiHidden="0" w:name="caption"/>
+    <w:lsdException w:uiPriority="99" w:name="table of figures"/>
+    <w:lsdException w:uiPriority="99" w:name="envelope address"/>
+    <w:lsdException w:uiPriority="99" w:name="envelope return"/>
+    <w:lsdException w:uiPriority="99" w:name="footnote reference"/>
+    <w:lsdException w:uiPriority="99" w:name="annotation reference"/>
+    <w:lsdException w:uiPriority="99" w:name="line number"/>
+    <w:lsdException w:uiPriority="99" w:name="page number"/>
+    <w:lsdException w:uiPriority="99" w:name="endnote reference"/>
+    <w:lsdException w:uiPriority="99" w:name="endnote text"/>
+    <w:lsdException w:uiPriority="99" w:name="table of authorities"/>
+    <w:lsdException w:uiPriority="99" w:name="macro"/>
+    <w:lsdException w:uiPriority="99" w:name="toa heading"/>
+    <w:lsdException w:unhideWhenUsed="0" w:uiPriority="0" w:semiHidden="0" w:name="List"/>
+    <w:lsdException w:uiPriority="99" w:name="List Bullet"/>
+    <w:lsdException w:uiPriority="99" w:name="List Number"/>
+    <w:lsdException w:uiPriority="99" w:name="List 2"/>
+    <w:lsdException w:uiPriority="99" w:name="List 3"/>
+    <w:lsdException w:uiPriority="99" w:name="List 4"/>
+    <w:lsdException w:uiPriority="99" w:name="List 5"/>
+    <w:lsdException w:uiPriority="99" w:name="List Bullet 2"/>
+    <w:lsdException w:uiPriority="99" w:name="List Bullet 3"/>
+    <w:lsdException w:uiPriority="99" w:name="List Bullet 4"/>
+    <w:lsdException w:uiPriority="99" w:name="List Bullet 5"/>
+    <w:lsdException w:uiPriority="99" w:name="List Number 2"/>
+    <w:lsdException w:uiPriority="99" w:name="List Number 3"/>
+    <w:lsdException w:uiPriority="99" w:name="List Number 4"/>
+    <w:lsdException w:uiPriority="99" w:name="List Number 5"/>
+    <w:lsdException w:qFormat="1" w:unhideWhenUsed="0" w:uiPriority="0" w:semiHidden="0" w:name="Title"/>
+    <w:lsdException w:uiPriority="99" w:name="Closing"/>
+    <w:lsdException w:uiPriority="99" w:name="Signature"/>
+    <w:lsdException w:uiPriority="1" w:name="Default Paragraph Font"/>
+    <w:lsdException w:qFormat="1" w:unhideWhenUsed="0" w:uiPriority="0" w:semiHidden="0" w:name="Body Text"/>
+    <w:lsdException w:qFormat="1" w:unhideWhenUsed="0" w:uiPriority="0" w:name="Body Text Indent"/>
+    <w:lsdException w:uiPriority="99" w:name="List Continue"/>
+    <w:lsdException w:uiPriority="99" w:name="List Continue 2"/>
+    <w:lsdException w:uiPriority="99" w:name="List Continue 3"/>
+    <w:lsdException w:uiPriority="99" w:name="List Continue 4"/>
+    <w:lsdException w:uiPriority="99" w:name="List Continue 5"/>
+    <w:lsdException w:uiPriority="99" w:name="Message Header"/>
+    <w:lsdException w:qFormat="1" w:unhideWhenUsed="0" w:uiPriority="11" w:semiHidden="0" w:name="Subtitle"/>
+    <w:lsdException w:uiPriority="99" w:name="Salutation"/>
+    <w:lsdException w:uiPriority="99" w:name="Date"/>
+    <w:lsdException w:uiPriority="99" w:name="Body Text First Indent"/>
+    <w:lsdException w:uiPriority="99" w:name="Body Text First Indent 2"/>
+    <w:lsdException w:uiPriority="99" w:name="Note Heading"/>
+    <w:lsdException w:uiPriority="99" w:name="Body Text 2"/>
+    <w:lsdException w:uiPriority="99" w:name="Body Text 3"/>
+    <w:lsdException w:uiPriority="99" w:name="Body Text Indent 2"/>
+    <w:lsdException w:uiPriority="99" w:name="Body Text Indent 3"/>
+    <w:lsdException w:uiPriority="99" w:name="Block Text"/>
+    <w:lsdException w:uiPriority="99" w:name="Hyperlink"/>
+    <w:lsdException w:uiPriority="99" w:name="FollowedHyperlink"/>
+    <w:lsdException w:qFormat="1" w:unhideWhenUsed="0" w:uiPriority="22" w:semiHidden="0" w:name="Strong"/>
+    <w:lsdException w:qFormat="1" w:unhideWhenUsed="0" w:uiPriority="20" w:semiHidden="0" w:name="Emphasis"/>
+    <w:lsdException w:uiPriority="99" w:name="Document Map"/>
+    <w:lsdException w:uiPriority="99" w:name="Plain Text"/>
+    <w:lsdException w:uiPriority="99" w:name="E-mail Signature"/>
+    <w:lsdException w:uiPriority="99" w:name="Normal (Web)"/>
+    <w:lsdException w:uiPriority="99" w:name="HTML Acronym"/>
+    <w:lsdException w:uiPriority="99" w:name="HTML Address"/>
+    <w:lsdException w:uiPriority="99" w:name="HTML Cite"/>
+    <w:lsdException w:uiPriority="99" w:name="HTML Code"/>
+    <w:lsdException w:uiPriority="99" w:name="HTML Definition"/>
+    <w:lsdException w:uiPriority="99" w:name="HTML Keyboard"/>
+    <w:lsdException w:uiPriority="99" w:name="HTML Preformatted"/>
+    <w:lsdException w:uiPriority="99" w:name="HTML Sample"/>
+    <w:lsdException w:uiPriority="99" w:name="HTML Typewriter"/>
+    <w:lsdException w:uiPriority="99" w:name="HTML Variable"/>
+    <w:lsdException w:uiPriority="99" w:name="Normal Table"/>
+    <w:lsdException w:uiPriority="99" w:name="annotation subject"/>
+    <w:lsdException w:uiPriority="99" w:name="Table Simple 1"/>
+    <w:lsdException w:uiPriority="99" w:name="Table Simple 2"/>
+    <w:lsdException w:uiPriority="99" w:name="Table Simple 3"/>
+    <w:lsdException w:uiPriority="99" w:name="Table Classic 1"/>
+    <w:lsdException w:uiPriority="99" w:name="Table Classic 2"/>
+    <w:lsdException w:uiPriority="99" w:name="Table Classic 3"/>
+    <w:lsdException w:uiPriority="99" w:name="Table Classic 4"/>
+    <w:lsdException w:uiPriority="99" w:name="Table Colorful 1"/>
+    <w:lsdException w:uiPriority="99" w:name="Table Colorful 2"/>
+    <w:lsdException w:uiPriority="99" w:name="Table Colorful 3"/>
+    <w:lsdException w:uiPriority="99" w:name="Table Columns 1"/>
+    <w:lsdException w:uiPriority="99" w:name="Table Columns 2"/>
+    <w:lsdException w:uiPriority="99" w:name="Table Columns 3"/>
+    <w:lsdException w:uiPriority="99" w:name="Table Columns 4"/>
+    <w:lsdException w:uiPriority="99" w:name="Table Columns 5"/>
+    <w:lsdException w:uiPriority="99" w:name="Table Grid 1"/>
+    <w:lsdException w:uiPriority="99" w:name="Table Grid 2"/>
+    <w:lsdException w:uiPriority="99" w:name="Table Grid 3"/>
+    <w:lsdException w:uiPriority="99" w:name="Table Grid 4"/>
+    <w:lsdException w:uiPriority="99" w:name="Table Grid 5"/>
+    <w:lsdException w:uiPriority="99" w:name="Table Grid 6"/>
+    <w:lsdException w:uiPriority="99" w:name="Table Grid 7"/>
+    <w:lsdException w:uiPriority="99" w:name="Table Grid 8"/>
+    <w:lsdException w:uiPriority="99" w:name="Table List 1"/>
+    <w:lsdException w:uiPriority="99" w:name="Table List 2"/>
+    <w:lsdException w:uiPriority="99" w:name="Table List 3"/>
+    <w:lsdException w:uiPriority="99" w:name="Table List 4"/>
+    <w:lsdException w:uiPriority="99" w:name="Table List 5"/>
+    <w:lsdException w:uiPriority="99" w:name="Table List 6"/>
+    <w:lsdException w:uiPriority="99" w:name="Table List 7"/>
+    <w:lsdException w:uiPriority="99" w:name="Table List 8"/>
+    <w:lsdException w:uiPriority="99" w:name="Table 3D effects 1"/>
+    <w:lsdException w:uiPriority="99" w:name="Table 3D effects 2"/>
+    <w:lsdException w:uiPriority="99" w:name="Table 3D effects 3"/>
+    <w:lsdException w:uiPriority="99" w:name="Table Contemporary"/>
+    <w:lsdException w:uiPriority="99" w:name="Table Elegant"/>
+    <w:lsdException w:uiPriority="99" w:name="Table Professional"/>
+    <w:lsdException w:uiPriority="99" w:name="Table Subtle 1"/>
+    <w:lsdException w:uiPriority="99" w:name="Table Subtle 2"/>
+    <w:lsdException w:uiPriority="99" w:name="Table Web 1"/>
+    <w:lsdException w:uiPriority="99" w:name="Table Web 2"/>
+    <w:lsdException w:uiPriority="99" w:name="Table Web 3"/>
+    <w:lsdException w:qFormat="1" w:uiPriority="99" w:name="Balloon Text"/>
+    <w:lsdException w:unhideWhenUsed="0" w:uiPriority="59" w:semiHidden="0" w:name="Table Grid"/>
+    <w:lsdException w:uiPriority="99" w:name="Table Theme"/>
+    <w:lsdException w:qFormat="1" w:unhideWhenUsed="0" w:uiPriority="99" w:name="Placeholder Text"/>
+    <w:lsdException w:unhideWhenUsed="0" w:uiPriority="60" w:semiHidden="0" w:name="Light Shading"/>
+    <w:lsdException w:unhideWhenUsed="0" w:uiPriority="61" w:semiHidden="0" w:name="Light List"/>
+    <w:lsdException w:unhideWhenUsed="0" w:uiPriority="62" w:semiHidden="0" w:name="Light Grid"/>
+    <w:lsdException w:unhideWhenUsed="0" w:uiPriority="63" w:semiHidden="0" w:name="Medium Shading 1"/>
+    <w:lsdException w:unhideWhenUsed="0" w:uiPriority="64" w:semiHidden="0" w:name="Medium Shading 2"/>
+    <w:lsdException w:unhideWhenUsed="0" w:uiPriority="65" w:semiHidden="0" w:name="Medium List 1"/>
+    <w:lsdException w:unhideWhenUsed="0" w:uiPriority="66" w:semiHidden="0" w:name="Medium List 2"/>
+    <w:lsdException w:unhideWhenUsed="0" w:uiPriority="67" w:semiHidden="0" w:name="Medium Grid 1"/>
+    <w:lsdException w:unhideWhenUsed="0" w:uiPriority="68" w:semiHidden="0" w:name="Medium Grid 2"/>
+    <w:lsdException w:unhideWhenUsed="0" w:uiPriority="69" w:semiHidden="0" w:name="Medium Grid 3"/>
+    <w:lsdException w:unhideWhenUsed="0" w:uiPriority="70" w:semiHidden="0" w:name="Dark List"/>
+    <w:lsdException w:unhideWhenUsed="0" w:uiPriority="71" w:semiHidden="0" w:name="Colorful Shading"/>
+    <w:lsdException w:unhideWhenUsed="0" w:uiPriority="72" w:semiHidden="0" w:name="Colorful List"/>
+    <w:lsdException w:unhideWhenUsed="0" w:uiPriority="73" w:semiHidden="0" w:name="Colorful Grid"/>
+    <w:lsdException w:unhideWhenUsed="0" w:uiPriority="60" w:semiHidden="0" w:name="Light Shading Accent 1"/>
+    <w:lsdException w:unhideWhenUsed="0" w:uiPriority="61" w:semiHidden="0" w:name="Light List Accent 1"/>
+    <w:lsdException w:unhideWhenUsed="0" w:uiPriority="62" w:semiHidden="0" w:name="Light Grid Accent 1"/>
+    <w:lsdException w:unhideWhenUsed="0" w:uiPriority="63" w:semiHidden="0" w:name="Medium Shading 1 Accent 1"/>
+    <w:lsdException w:unhideWhenUsed="0" w:uiPriority="64" w:semiHidden="0" w:name="Medium Shading 2 Accent 1"/>
+    <w:lsdException w:unhideWhenUsed="0" w:uiPriority="65" w:semiHidden="0" w:name="Medium List 1 Accent 1"/>
+    <w:lsdException w:qFormat="1" w:unhideWhenUsed="0" w:uiPriority="34" w:semiHidden="0" w:name="List Paragraph"/>
+    <w:lsdException w:unhideWhenUsed="0" w:uiPriority="66" w:semiHidden="0" w:name="Medium List 2 Accent 1"/>
+    <w:lsdException w:unhideWhenUsed="0" w:uiPriority="67" w:semiHidden="0" w:name="Medium Grid 1 Accent 1"/>
+    <w:lsdException w:unhideWhenUsed="0" w:uiPriority="68" w:semiHidden="0" w:name="Medium Grid 2 Accent 1"/>
+    <w:lsdException w:unhideWhenUsed="0" w:uiPriority="69" w:semiHidden="0" w:name="Medium Grid 3 Accent 1"/>
+    <w:lsdException w:unhideWhenUsed="0" w:uiPriority="70" w:semiHidden="0" w:name="Dark List Accent 1"/>
+    <w:lsdException w:unhideWhenUsed="0" w:uiPriority="71" w:semiHidden="0" w:name="Colorful Shading Accent 1"/>
+    <w:lsdException w:unhideWhenUsed="0" w:uiPriority="72" w:semiHidden="0" w:name="Colorful List Accent 1"/>
+    <w:lsdException w:unhideWhenUsed="0" w:uiPriority="73" w:semiHidden="0" w:name="Colorful Grid Accent 1"/>
+    <w:lsdException w:unhideWhenUsed="0" w:uiPriority="60" w:semiHidden="0" w:name="Light Shading Accent 2"/>
+    <w:lsdException w:unhideWhenUsed="0" w:uiPriority="61" w:semiHidden="0" w:name="Light List Accent 2"/>
+    <w:lsdException w:unhideWhenUsed="0" w:uiPriority="62" w:semiHidden="0" w:name="Light Grid Accent 2"/>
+    <w:lsdException w:unhideWhenUsed="0" w:uiPriority="63" w:semiHidden="0" w:name="Medium Shading 1 Accent 2"/>
+    <w:lsdException w:unhideWhenUsed="0" w:uiPriority="64" w:semiHidden="0" w:name="Medium Shading 2 Accent 2"/>
+    <w:lsdException w:unhideWhenUsed="0" w:uiPriority="65" w:semiHidden="0" w:name="Medium List 1 Accent 2"/>
+    <w:lsdException w:unhideWhenUsed="0" w:uiPriority="66" w:semiHidden="0" w:name="Medium List 2 Accent 2"/>
+    <w:lsdException w:unhideWhenUsed="0" w:uiPriority="67" w:semiHidden="0" w:name="Medium Grid 1 Accent 2"/>
+    <w:lsdException w:unhideWhenUsed="0" w:uiPriority="68" w:semiHidden="0" w:name="Medium Grid 2 Accent 2"/>
+    <w:lsdException w:unhideWhenUsed="0" w:uiPriority="69" w:semiHidden="0" w:name="Medium Grid 3 Accent 2"/>
+    <w:lsdException w:unhideWhenUsed="0" w:uiPriority="70" w:semiHidden="0" w:name="Dark List Accent 2"/>
+    <w:lsdException w:unhideWhenUsed="0" w:uiPriority="71" w:semiHidden="0" w:name="Colorful Shading Accent 2"/>
+    <w:lsdException w:unhideWhenUsed="0" w:uiPriority="72" w:semiHidden="0" w:name="Colorful List Accent 2"/>
+    <w:lsdException w:unhideWhenUsed="0" w:uiPriority="73" w:semiHidden="0" w:name="Colorful Grid Accent 2"/>
+    <w:lsdException w:unhideWhenUsed="0" w:uiPriority="60" w:semiHidden="0" w:name="Light Shading Accent 3"/>
+    <w:lsdException w:unhideWhenUsed="0" w:uiPriority="61" w:semiHidden="0" w:name="Light List Accent 3"/>
+    <w:lsdException w:unhideWhenUsed="0" w:uiPriority="62" w:semiHidden="0" w:name="Light Grid Accent 3"/>
+    <w:lsdException w:unhideWhenUsed="0" w:uiPriority="63" w:semiHidden="0" w:name="Medium Shading 1 Accent 3"/>
+    <w:lsdException w:unhideWhenUsed="0" w:uiPriority="64" w:semiHidden="0" w:name="Medium Shading 2 Accent 3"/>
+    <w:lsdException w:unhideWhenUsed="0" w:uiPriority="65" w:semiHidden="0" w:name="Medium List 1 Accent 3"/>
+    <w:lsdException w:unhideWhenUsed="0" w:uiPriority="66" w:semiHidden="0" w:name="Medium List 2 Accent 3"/>
+    <w:lsdException w:unhideWhenUsed="0" w:uiPriority="67" w:semiHidden="0" w:name="Medium Grid 1 Accent 3"/>
+    <w:lsdException w:unhideWhenUsed="0" w:uiPriority="68" w:semiHidden="0" w:name="Medium Grid 2 Accent 3"/>
+    <w:lsdException w:unhideWhenUsed="0" w:uiPriority="69" w:semiHidden="0" w:name="Medium Grid 3 Accent 3"/>
+    <w:lsdException w:unhideWhenUsed="0" w:uiPriority="70" w:semiHidden="0" w:name="Dark List Accent 3"/>
+    <w:lsdException w:unhideWhenUsed="0" w:uiPriority="71" w:semiHidden="0" w:name="Colorful Shading Accent 3"/>
+    <w:lsdException w:unhideWhenUsed="0" w:uiPriority="72" w:semiHidden="0" w:name="Colorful List Accent 3"/>
+    <w:lsdException w:unhideWhenUsed="0" w:uiPriority="73" w:semiHidden="0" w:name="Colorful Grid Accent 3"/>
+    <w:lsdException w:unhideWhenUsed="0" w:uiPriority="60" w:semiHidden="0" w:name="Light Shading Accent 4"/>
+    <w:lsdException w:unhideWhenUsed="0" w:uiPriority="61" w:semiHidden="0" w:name="Light List Accent 4"/>
+    <w:lsdException w:unhideWhenUsed="0" w:uiPriority="62" w:semiHidden="0" w:name="Light Grid Accent 4"/>
+    <w:lsdException w:unhideWhenUsed="0" w:uiPriority="63" w:semiHidden="0" w:name="Medium Shading 1 Accent 4"/>
+    <w:lsdException w:unhideWhenUsed="0" w:uiPriority="64" w:semiHidden="0" w:name="Medium Shading 2 Accent 4"/>
+    <w:lsdException w:unhideWhenUsed="0" w:uiPriority="65" w:semiHidden="0" w:name="Medium List 1 Accent 4"/>
+    <w:lsdException w:unhideWhenUsed="0" w:uiPriority="66" w:semiHidden="0" w:name="Medium List 2 Accent 4"/>
+    <w:lsdException w:unhideWhenUsed="0" w:uiPriority="67" w:semiHidden="0" w:name="Medium Grid 1 Accent 4"/>
+    <w:lsdException w:unhideWhenUsed="0" w:uiPriority="68" w:semiHidden="0" w:name="Medium Grid 2 Accent 4"/>
+    <w:lsdException w:unhideWhenUsed="0" w:uiPriority="69" w:semiHidden="0" w:name="Medium Grid 3 Accent 4"/>
+    <w:lsdException w:unhideWhenUsed="0" w:uiPriority="70" w:semiHidden="0" w:name="Dark List Accent 4"/>
+    <w:lsdException w:unhideWhenUsed="0" w:uiPriority="71" w:semiHidden="0" w:name="Colorful Shading Accent 4"/>
+    <w:lsdException w:unhideWhenUsed="0" w:uiPriority="72" w:semiHidden="0" w:name="Colorful List Accent 4"/>
+    <w:lsdException w:unhideWhenUsed="0" w:uiPriority="73" w:semiHidden="0" w:name="Colorful Grid Accent 4"/>
+    <w:lsdException w:unhideWhenUsed="0" w:uiPriority="60" w:semiHidden="0" w:name="Light Shading Accent 5"/>
+    <w:lsdException w:unhideWhenUsed="0" w:uiPriority="61" w:semiHidden="0" w:name="Light List Accent 5"/>
+    <w:lsdException w:unhideWhenUsed="0" w:uiPriority="62" w:semiHidden="0" w:name="Light Grid Accent 5"/>
+    <w:lsdException w:unhideWhenUsed="0" w:uiPriority="63" w:semiHidden="0" w:name="Medium Shading 1 Accent 5"/>
+    <w:lsdException w:unhideWhenUsed="0" w:uiPriority="64" w:semiHidden="0" w:name="Medium Shading 2 Accent 5"/>
+    <w:lsdException w:unhideWhenUsed="0" w:uiPriority="65" w:semiHidden="0" w:name="Medium List 1 Accent 5"/>
+    <w:lsdException w:unhideWhenUsed="0" w:uiPriority="66" w:semiHidden="0" w:name="Medium List 2 Accent 5"/>
+    <w:lsdException w:unhideWhenUsed="0" w:uiPriority="67" w:semiHidden="0" w:name="Medium Grid 1 Accent 5"/>
+    <w:lsdException w:unhideWhenUsed="0" w:uiPriority="68" w:semiHidden="0" w:name="Medium Grid 2 Accent 5"/>
+    <w:lsdException w:unhideWhenUsed="0" w:uiPriority="69" w:semiHidden="0" w:name="Medium Grid 3 Accent 5"/>
+    <w:lsdException w:unhideWhenUsed="0" w:uiPriority="70" w:semiHidden="0" w:name="Dark List Accent 5"/>
+    <w:lsdException w:unhideWhenUsed="0" w:uiPriority="71" w:semiHidden="0" w:name="Colorful Shading Accent 5"/>
+    <w:lsdException w:unhideWhenUsed="0" w:uiPriority="72" w:semiHidden="0" w:name="Colorful List Accent 5"/>
+    <w:lsdException w:unhideWhenUsed="0" w:uiPriority="73" w:semiHidden="0" w:name="Colorful Grid Accent 5"/>
+    <w:lsdException w:unhideWhenUsed="0" w:uiPriority="60" w:semiHidden="0" w:name="Light Shading Accent 6"/>
+    <w:lsdException w:unhideWhenUsed="0" w:uiPriority="61" w:semiHidden="0" w:name="Light List Accent 6"/>
+    <w:lsdException w:unhideWhenUsed="0" w:uiPriority="62" w:semiHidden="0" w:name="Light Grid Accent 6"/>
+    <w:lsdException w:unhideWhenUsed="0" w:uiPriority="63" w:semiHidden="0" w:name="Medium Shading 1 Accent 6"/>
+    <w:lsdException w:unhideWhenUsed="0" w:uiPriority="64" w:semiHidden="0" w:name="Medium Shading 2 Accent 6"/>
+    <w:lsdException w:unhideWhenUsed="0" w:uiPriority="65" w:semiHidden="0" w:name="Medium List 1 Accent 6"/>
+    <w:lsdException w:unhideWhenUsed="0" w:uiPriority="66" w:semiHidden="0" w:name="Medium List 2 Accent 6"/>
+    <w:lsdException w:unhideWhenUsed="0" w:uiPriority="67" w:semiHidden="0" w:name="Medium Grid 1 Accent 6"/>
+    <w:lsdException w:unhideWhenUsed="0" w:uiPriority="68" w:semiHidden="0" w:name="Medium Grid 2 Accent 6"/>
+    <w:lsdException w:unhideWhenUsed="0" w:uiPriority="69" w:semiHidden="0" w:name="Medium Grid 3 Accent 6"/>
+    <w:lsdException w:unhideWhenUsed="0" w:uiPriority="70" w:semiHidden="0" w:name="Dark List Accent 6"/>
+    <w:lsdException w:unhideWhenUsed="0" w:uiPriority="71" w:semiHidden="0" w:name="Colorful Shading Accent 6"/>
+    <w:lsdException w:unhideWhenUsed="0" w:uiPriority="72" w:semiHidden="0" w:name="Colorful List Accent 6"/>
+    <w:lsdException w:unhideWhenUsed="0" w:uiPriority="73" w:semiHidden="0" w:name="Colorful Grid Accent 6"/>
   </w:latentStyles>
-  <w:style w:type="paragraph" w:default="1" w:styleId="Normal">
+  <w:style w:type="paragraph" w:default="1" w:styleId="1">
     <w:name w:val="Normal"/>
     <w:qFormat/>
-    <w:rsid w:val="00D342D1"/>
+    <w:uiPriority w:val="0"/>
     <w:rPr>
-      <w:rFonts w:ascii="Times New Roman" w:eastAsia="Times New Roman" w:hAnsi="Times New Roman" w:cs="Times New Roman"/>
+      <w:rFonts w:ascii="Times New Roman" w:hAnsi="Times New Roman" w:eastAsia="Times New Roman" w:cs="Times New Roman"/>
       <w:sz w:val="24"/>
       <w:szCs w:val="24"/>
+      <w:lang w:val="en-US" w:eastAsia="en-US" w:bidi="ar-SA"/>
     </w:rPr>
   </w:style>
-  <w:style w:type="paragraph" w:styleId="Heading1">
+  <w:style w:type="paragraph" w:styleId="2">
     <w:name w:val="heading 1"/>
-    <w:basedOn w:val="Normal"/>
-    <w:next w:val="Normal"/>
-    <w:link w:val="Heading1Char"/>
+    <w:basedOn w:val="1"/>
+    <w:next w:val="1"/>
+    <w:link w:val="14"/>
     <w:qFormat/>
-    <w:rsid w:val="00D342D1"/>
+    <w:uiPriority w:val="0"/>
     <w:pPr>
       <w:keepNext/>
       <w:jc w:val="center"/>
@@ -2732,19 +2241,19 @@
       <w:sz w:val="22"/>
     </w:rPr>
   </w:style>
-  <w:style w:type="character" w:default="1" w:styleId="DefaultParagraphFont">
+  <w:style w:type="character" w:default="1" w:styleId="11">
     <w:name w:val="Default Paragraph Font"/>
-    <w:uiPriority w:val="1"/>
     <w:semiHidden/>
     <w:unhideWhenUsed/>
+    <w:uiPriority w:val="1"/>
   </w:style>
-  <w:style w:type="table" w:default="1" w:styleId="TableNormal">
+  <w:style w:type="table" w:default="1" w:styleId="12">
     <w:name w:val="Normal Table"/>
-    <w:uiPriority w:val="99"/>
     <w:semiHidden/>
     <w:unhideWhenUsed/>
+    <w:uiPriority w:val="99"/>
     <w:tblPr>
-      <w:tblInd w:w="0" w:type="dxa"/>
+      <w:tblLayout w:type="fixed"/>
       <w:tblCellMar>
         <w:top w:w="0" w:type="dxa"/>
         <w:left w:w="108" w:type="dxa"/>
@@ -2753,151 +2262,46 @@
       </w:tblCellMar>
     </w:tblPr>
   </w:style>
-  <w:style w:type="numbering" w:default="1" w:styleId="NoList">
-    <w:name w:val="No List"/>
-    <w:uiPriority w:val="99"/>
+  <w:style w:type="paragraph" w:styleId="3">
+    <w:name w:val="Balloon Text"/>
+    <w:basedOn w:val="1"/>
+    <w:link w:val="19"/>
     <w:semiHidden/>
     <w:unhideWhenUsed/>
-  </w:style>
-  <w:style w:type="character" w:customStyle="1" w:styleId="Heading1Char">
-    <w:name w:val="Heading 1 Char"/>
-    <w:basedOn w:val="DefaultParagraphFont"/>
-    <w:link w:val="Heading1"/>
     <w:qFormat/>
-    <w:rsid w:val="00D342D1"/>
+    <w:uiPriority w:val="99"/>
     <w:rPr>
-      <w:rFonts w:ascii="Book Antiqua" w:eastAsia="Times New Roman" w:hAnsi="Book Antiqua" w:cs="Times New Roman"/>
-      <w:b/>
-      <w:bCs/>
-      <w:szCs w:val="24"/>
-    </w:rPr>
-  </w:style>
-  <w:style w:type="character" w:customStyle="1" w:styleId="TitleChar">
-    <w:name w:val="Title Char"/>
-    <w:basedOn w:val="DefaultParagraphFont"/>
-    <w:link w:val="Title"/>
-    <w:qFormat/>
-    <w:rsid w:val="00D342D1"/>
-    <w:rPr>
-      <w:rFonts w:ascii="Times New Roman" w:eastAsia="Times New Roman" w:hAnsi="Times New Roman" w:cs="Times New Roman"/>
-      <w:b/>
-      <w:bCs/>
-      <w:sz w:val="24"/>
-      <w:szCs w:val="24"/>
-    </w:rPr>
-  </w:style>
-  <w:style w:type="character" w:customStyle="1" w:styleId="HeaderChar">
-    <w:name w:val="Header Char"/>
-    <w:basedOn w:val="DefaultParagraphFont"/>
-    <w:link w:val="Header"/>
-    <w:uiPriority w:val="99"/>
-    <w:semiHidden/>
-    <w:qFormat/>
-    <w:rsid w:val="00F34220"/>
-    <w:rPr>
-      <w:rFonts w:ascii="Times New Roman" w:eastAsia="Times New Roman" w:hAnsi="Times New Roman" w:cs="Times New Roman"/>
-      <w:sz w:val="24"/>
-      <w:szCs w:val="24"/>
-    </w:rPr>
-  </w:style>
-  <w:style w:type="character" w:customStyle="1" w:styleId="FooterChar">
-    <w:name w:val="Footer Char"/>
-    <w:basedOn w:val="DefaultParagraphFont"/>
-    <w:link w:val="Footer"/>
-    <w:uiPriority w:val="99"/>
-    <w:qFormat/>
-    <w:rsid w:val="00F34220"/>
-    <w:rPr>
-      <w:rFonts w:ascii="Times New Roman" w:eastAsia="Times New Roman" w:hAnsi="Times New Roman" w:cs="Times New Roman"/>
-      <w:sz w:val="24"/>
-      <w:szCs w:val="24"/>
-    </w:rPr>
-  </w:style>
-  <w:style w:type="character" w:styleId="PlaceholderText">
-    <w:name w:val="Placeholder Text"/>
-    <w:basedOn w:val="DefaultParagraphFont"/>
-    <w:uiPriority w:val="99"/>
-    <w:semiHidden/>
-    <w:qFormat/>
-    <w:rsid w:val="00F34220"/>
-    <w:rPr>
-      <w:color w:val="808080"/>
-    </w:rPr>
-  </w:style>
-  <w:style w:type="character" w:customStyle="1" w:styleId="BalloonTextChar">
-    <w:name w:val="Balloon Text Char"/>
-    <w:basedOn w:val="DefaultParagraphFont"/>
-    <w:link w:val="BalloonText"/>
-    <w:uiPriority w:val="99"/>
-    <w:semiHidden/>
-    <w:qFormat/>
-    <w:rsid w:val="00F34220"/>
-    <w:rPr>
-      <w:rFonts w:ascii="Tahoma" w:eastAsia="Times New Roman" w:hAnsi="Tahoma" w:cs="Tahoma"/>
+      <w:rFonts w:ascii="Tahoma" w:hAnsi="Tahoma" w:cs="Tahoma"/>
       <w:sz w:val="16"/>
       <w:szCs w:val="16"/>
     </w:rPr>
   </w:style>
-  <w:style w:type="character" w:customStyle="1" w:styleId="BodyTextIndentChar">
-    <w:name w:val="Body Text Indent Char"/>
-    <w:basedOn w:val="DefaultParagraphFont"/>
-    <w:link w:val="BodyTextIndent"/>
-    <w:semiHidden/>
+  <w:style w:type="paragraph" w:styleId="4">
+    <w:name w:val="Body Text"/>
+    <w:basedOn w:val="1"/>
     <w:qFormat/>
-    <w:rsid w:val="00894A17"/>
-    <w:rPr>
-      <w:rFonts w:ascii="Times New Roman" w:eastAsia="Times New Roman" w:hAnsi="Times New Roman" w:cs="Times New Roman"/>
-      <w:sz w:val="24"/>
-      <w:szCs w:val="24"/>
-    </w:rPr>
-  </w:style>
-  <w:style w:type="character" w:customStyle="1" w:styleId="ListLabel1">
-    <w:name w:val="ListLabel 1"/>
-    <w:qFormat/>
-    <w:rPr>
-      <w:b w:val="0"/>
-    </w:rPr>
-  </w:style>
-  <w:style w:type="character" w:customStyle="1" w:styleId="ListLabel2">
-    <w:name w:val="ListLabel 2"/>
-    <w:qFormat/>
-    <w:rPr>
-      <w:b w:val="0"/>
-    </w:rPr>
-  </w:style>
-  <w:style w:type="paragraph" w:customStyle="1" w:styleId="Heading">
-    <w:name w:val="Heading"/>
-    <w:basedOn w:val="Normal"/>
-    <w:next w:val="BodyText"/>
-    <w:qFormat/>
-    <w:pPr>
-      <w:keepNext/>
-      <w:spacing w:before="240" w:after="120"/>
-    </w:pPr>
-    <w:rPr>
-      <w:rFonts w:ascii="Liberation Sans" w:eastAsia="Noto Sans CJK SC Regular" w:hAnsi="Liberation Sans" w:cs="FreeSans"/>
-      <w:sz w:val="28"/>
-      <w:szCs w:val="28"/>
-    </w:rPr>
-  </w:style>
-  <w:style w:type="paragraph" w:styleId="BodyText">
-    <w:name w:val="Body Text"/>
-    <w:basedOn w:val="Normal"/>
+    <w:uiPriority w:val="0"/>
     <w:pPr>
       <w:spacing w:after="140" w:line="288" w:lineRule="auto"/>
     </w:pPr>
   </w:style>
-  <w:style w:type="paragraph" w:styleId="List">
-    <w:name w:val="List"/>
-    <w:basedOn w:val="BodyText"/>
-    <w:rPr>
-      <w:rFonts w:cs="FreeSans"/>
-    </w:rPr>
+  <w:style w:type="paragraph" w:styleId="5">
+    <w:name w:val="Body Text Indent"/>
+    <w:basedOn w:val="1"/>
+    <w:link w:val="20"/>
+    <w:semiHidden/>
+    <w:qFormat/>
+    <w:uiPriority w:val="0"/>
+    <w:pPr>
+      <w:ind w:left="360"/>
+    </w:pPr>
   </w:style>
-  <w:style w:type="paragraph" w:styleId="Caption">
+  <w:style w:type="paragraph" w:styleId="6">
     <w:name w:val="caption"/>
-    <w:basedOn w:val="Normal"/>
+    <w:basedOn w:val="1"/>
+    <w:next w:val="1"/>
     <w:qFormat/>
+    <w:uiPriority w:val="0"/>
     <w:pPr>
       <w:suppressLineNumbers/>
       <w:spacing w:before="120" w:after="120"/>
@@ -2908,23 +2312,48 @@
       <w:iCs/>
     </w:rPr>
   </w:style>
-  <w:style w:type="paragraph" w:customStyle="1" w:styleId="Index">
-    <w:name w:val="Index"/>
-    <w:basedOn w:val="Normal"/>
+  <w:style w:type="paragraph" w:styleId="7">
+    <w:name w:val="footer"/>
+    <w:basedOn w:val="1"/>
+    <w:link w:val="17"/>
+    <w:unhideWhenUsed/>
+    <w:uiPriority w:val="99"/>
+    <w:pPr>
+      <w:tabs>
+        <w:tab w:val="center" w:pos="4680"/>
+        <w:tab w:val="right" w:pos="9360"/>
+      </w:tabs>
+    </w:pPr>
+  </w:style>
+  <w:style w:type="paragraph" w:styleId="8">
+    <w:name w:val="header"/>
+    <w:basedOn w:val="1"/>
+    <w:link w:val="16"/>
+    <w:semiHidden/>
+    <w:unhideWhenUsed/>
     <w:qFormat/>
+    <w:uiPriority w:val="99"/>
     <w:pPr>
-      <w:suppressLineNumbers/>
+      <w:tabs>
+        <w:tab w:val="center" w:pos="4680"/>
+        <w:tab w:val="right" w:pos="9360"/>
+      </w:tabs>
     </w:pPr>
+  </w:style>
+  <w:style w:type="paragraph" w:styleId="9">
+    <w:name w:val="List"/>
+    <w:basedOn w:val="4"/>
+    <w:uiPriority w:val="0"/>
     <w:rPr>
       <w:rFonts w:cs="FreeSans"/>
     </w:rPr>
   </w:style>
-  <w:style w:type="paragraph" w:styleId="Title">
+  <w:style w:type="paragraph" w:styleId="10">
     <w:name w:val="Title"/>
-    <w:basedOn w:val="Normal"/>
-    <w:link w:val="TitleChar"/>
+    <w:basedOn w:val="1"/>
+    <w:link w:val="15"/>
     <w:qFormat/>
-    <w:rsid w:val="00D342D1"/>
+    <w:uiPriority w:val="0"/>
     <w:pPr>
       <w:jc w:val="center"/>
     </w:pPr>
@@ -2933,86 +2362,157 @@
       <w:bCs/>
     </w:rPr>
   </w:style>
-  <w:style w:type="paragraph" w:styleId="ListParagraph">
+  <w:style w:type="table" w:styleId="13">
+    <w:name w:val="Table Grid"/>
+    <w:basedOn w:val="12"/>
+    <w:uiPriority w:val="59"/>
+    <w:tblPr>
+      <w:tblBorders>
+        <w:top w:val="single" w:color="auto" w:sz="4" w:space="0"/>
+        <w:left w:val="single" w:color="auto" w:sz="4" w:space="0"/>
+        <w:bottom w:val="single" w:color="auto" w:sz="4" w:space="0"/>
+        <w:right w:val="single" w:color="auto" w:sz="4" w:space="0"/>
+        <w:insideH w:val="single" w:color="auto" w:sz="4" w:space="0"/>
+        <w:insideV w:val="single" w:color="auto" w:sz="4" w:space="0"/>
+      </w:tblBorders>
+      <w:tblLayout w:type="fixed"/>
+    </w:tblPr>
+  </w:style>
+  <w:style w:type="character" w:customStyle="1" w:styleId="14">
+    <w:name w:val="Heading 1 Char"/>
+    <w:basedOn w:val="11"/>
+    <w:link w:val="2"/>
+    <w:qFormat/>
+    <w:uiPriority w:val="0"/>
+    <w:rPr>
+      <w:rFonts w:ascii="Book Antiqua" w:hAnsi="Book Antiqua" w:eastAsia="Times New Roman" w:cs="Times New Roman"/>
+      <w:b/>
+      <w:bCs/>
+      <w:szCs w:val="24"/>
+    </w:rPr>
+  </w:style>
+  <w:style w:type="character" w:customStyle="1" w:styleId="15">
+    <w:name w:val="Title Char"/>
+    <w:basedOn w:val="11"/>
+    <w:link w:val="10"/>
+    <w:qFormat/>
+    <w:uiPriority w:val="0"/>
+    <w:rPr>
+      <w:rFonts w:ascii="Times New Roman" w:hAnsi="Times New Roman" w:eastAsia="Times New Roman" w:cs="Times New Roman"/>
+      <w:b/>
+      <w:bCs/>
+      <w:sz w:val="24"/>
+      <w:szCs w:val="24"/>
+    </w:rPr>
+  </w:style>
+  <w:style w:type="character" w:customStyle="1" w:styleId="16">
+    <w:name w:val="Header Char"/>
+    <w:basedOn w:val="11"/>
+    <w:link w:val="8"/>
+    <w:semiHidden/>
+    <w:qFormat/>
+    <w:uiPriority w:val="99"/>
+    <w:rPr>
+      <w:rFonts w:ascii="Times New Roman" w:hAnsi="Times New Roman" w:eastAsia="Times New Roman" w:cs="Times New Roman"/>
+      <w:sz w:val="24"/>
+      <w:szCs w:val="24"/>
+    </w:rPr>
+  </w:style>
+  <w:style w:type="character" w:customStyle="1" w:styleId="17">
+    <w:name w:val="Footer Char"/>
+    <w:basedOn w:val="11"/>
+    <w:link w:val="7"/>
+    <w:qFormat/>
+    <w:uiPriority w:val="99"/>
+    <w:rPr>
+      <w:rFonts w:ascii="Times New Roman" w:hAnsi="Times New Roman" w:eastAsia="Times New Roman" w:cs="Times New Roman"/>
+      <w:sz w:val="24"/>
+      <w:szCs w:val="24"/>
+    </w:rPr>
+  </w:style>
+  <w:style w:type="character" w:styleId="18">
+    <w:name w:val="Placeholder Text"/>
+    <w:basedOn w:val="11"/>
+    <w:semiHidden/>
+    <w:qFormat/>
+    <w:uiPriority w:val="99"/>
+    <w:rPr>
+      <w:color w:val="808080"/>
+    </w:rPr>
+  </w:style>
+  <w:style w:type="character" w:customStyle="1" w:styleId="19">
+    <w:name w:val="Balloon Text Char"/>
+    <w:basedOn w:val="11"/>
+    <w:link w:val="3"/>
+    <w:semiHidden/>
+    <w:qFormat/>
+    <w:uiPriority w:val="99"/>
+    <w:rPr>
+      <w:rFonts w:ascii="Tahoma" w:hAnsi="Tahoma" w:eastAsia="Times New Roman" w:cs="Tahoma"/>
+      <w:sz w:val="16"/>
+      <w:szCs w:val="16"/>
+    </w:rPr>
+  </w:style>
+  <w:style w:type="character" w:customStyle="1" w:styleId="20">
+    <w:name w:val="Body Text Indent Char"/>
+    <w:basedOn w:val="11"/>
+    <w:link w:val="5"/>
+    <w:semiHidden/>
+    <w:qFormat/>
+    <w:uiPriority w:val="0"/>
+    <w:rPr>
+      <w:rFonts w:ascii="Times New Roman" w:hAnsi="Times New Roman" w:eastAsia="Times New Roman" w:cs="Times New Roman"/>
+      <w:sz w:val="24"/>
+      <w:szCs w:val="24"/>
+    </w:rPr>
+  </w:style>
+  <w:style w:type="character" w:customStyle="1" w:styleId="21">
+    <w:name w:val="ListLabel 1"/>
+    <w:qFormat/>
+    <w:uiPriority w:val="0"/>
+  </w:style>
+  <w:style w:type="character" w:customStyle="1" w:styleId="22">
+    <w:name w:val="ListLabel 2"/>
+    <w:qFormat/>
+    <w:uiPriority w:val="0"/>
+  </w:style>
+  <w:style w:type="paragraph" w:customStyle="1" w:styleId="23">
+    <w:name w:val="Heading"/>
+    <w:basedOn w:val="1"/>
+    <w:next w:val="4"/>
+    <w:qFormat/>
+    <w:uiPriority w:val="0"/>
+    <w:pPr>
+      <w:keepNext/>
+      <w:spacing w:before="240" w:after="120"/>
+    </w:pPr>
+    <w:rPr>
+      <w:rFonts w:ascii="Liberation Sans" w:hAnsi="Liberation Sans" w:eastAsia="Noto Sans CJK SC Regular" w:cs="FreeSans"/>
+      <w:sz w:val="28"/>
+      <w:szCs w:val="28"/>
+    </w:rPr>
+  </w:style>
+  <w:style w:type="paragraph" w:customStyle="1" w:styleId="24">
+    <w:name w:val="Index"/>
+    <w:basedOn w:val="1"/>
+    <w:qFormat/>
+    <w:uiPriority w:val="0"/>
+    <w:pPr>
+      <w:suppressLineNumbers/>
+    </w:pPr>
+    <w:rPr>
+      <w:rFonts w:cs="FreeSans"/>
+    </w:rPr>
+  </w:style>
+  <w:style w:type="paragraph" w:styleId="25">
     <w:name w:val="List Paragraph"/>
-    <w:basedOn w:val="Normal"/>
+    <w:basedOn w:val="1"/>
+    <w:qFormat/>
     <w:uiPriority w:val="34"/>
-    <w:qFormat/>
-    <w:rsid w:val="00D342D1"/>
     <w:pPr>
       <w:ind w:left="720"/>
       <w:contextualSpacing/>
     </w:pPr>
-  </w:style>
-  <w:style w:type="paragraph" w:styleId="Header">
-    <w:name w:val="header"/>
-    <w:basedOn w:val="Normal"/>
-    <w:link w:val="HeaderChar"/>
-    <w:uiPriority w:val="99"/>
-    <w:semiHidden/>
-    <w:unhideWhenUsed/>
-    <w:rsid w:val="00F34220"/>
-    <w:pPr>
-      <w:tabs>
-        <w:tab w:val="center" w:pos="4680"/>
-        <w:tab w:val="right" w:pos="9360"/>
-      </w:tabs>
-    </w:pPr>
-  </w:style>
-  <w:style w:type="paragraph" w:styleId="Footer">
-    <w:name w:val="footer"/>
-    <w:basedOn w:val="Normal"/>
-    <w:link w:val="FooterChar"/>
-    <w:uiPriority w:val="99"/>
-    <w:unhideWhenUsed/>
-    <w:rsid w:val="00F34220"/>
-    <w:pPr>
-      <w:tabs>
-        <w:tab w:val="center" w:pos="4680"/>
-        <w:tab w:val="right" w:pos="9360"/>
-      </w:tabs>
-    </w:pPr>
-  </w:style>
-  <w:style w:type="paragraph" w:styleId="BalloonText">
-    <w:name w:val="Balloon Text"/>
-    <w:basedOn w:val="Normal"/>
-    <w:link w:val="BalloonTextChar"/>
-    <w:uiPriority w:val="99"/>
-    <w:semiHidden/>
-    <w:unhideWhenUsed/>
-    <w:qFormat/>
-    <w:rsid w:val="00F34220"/>
-    <w:rPr>
-      <w:rFonts w:ascii="Tahoma" w:hAnsi="Tahoma" w:cs="Tahoma"/>
-      <w:sz w:val="16"/>
-      <w:szCs w:val="16"/>
-    </w:rPr>
-  </w:style>
-  <w:style w:type="paragraph" w:styleId="BodyTextIndent">
-    <w:name w:val="Body Text Indent"/>
-    <w:basedOn w:val="Normal"/>
-    <w:link w:val="BodyTextIndentChar"/>
-    <w:semiHidden/>
-    <w:rsid w:val="00894A17"/>
-    <w:pPr>
-      <w:ind w:left="360"/>
-    </w:pPr>
-  </w:style>
-  <w:style w:type="table" w:styleId="TableGrid">
-    <w:name w:val="Table Grid"/>
-    <w:basedOn w:val="TableNormal"/>
-    <w:uiPriority w:val="59"/>
-    <w:rsid w:val="000D58B2"/>
-    <w:tblPr>
-      <w:tblBorders>
-        <w:top w:val="single" w:sz="4" w:space="0" w:color="auto"/>
-        <w:left w:val="single" w:sz="4" w:space="0" w:color="auto"/>
-        <w:bottom w:val="single" w:sz="4" w:space="0" w:color="auto"/>
-        <w:right w:val="single" w:sz="4" w:space="0" w:color="auto"/>
-        <w:insideH w:val="single" w:sz="4" w:space="0" w:color="auto"/>
-        <w:insideV w:val="single" w:sz="4" w:space="0" w:color="auto"/>
-      </w:tblBorders>
-    </w:tblPr>
   </w:style>
 </w:styles>
 </file>
@@ -3296,18 +2796,31 @@
     </a:fmtScheme>
   </a:themeElements>
   <a:objectDefaults/>
-  <a:extraClrSchemeLst/>
 </a:theme>
 </file>
 
 <file path=customXml/item1.xml><?xml version="1.0" encoding="utf-8"?>
+<s:customData xmlns="http://www.wps.cn/officeDocument/2013/wpsCustomData" xmlns:s="http://www.wps.cn/officeDocument/2013/wpsCustomData">
+  <customSectProps>
+    <customSectPr/>
+  </customSectProps>
+</s:customData>
+</file>
+
+<file path=customXml/item2.xml><?xml version="1.0" encoding="utf-8"?>
 <b:Sources xmlns:b="http://schemas.openxmlformats.org/officeDocument/2006/bibliography" xmlns="http://schemas.openxmlformats.org/officeDocument/2006/bibliography" SelectedStyle="\APA.XSL" StyleName="APA"/>
 </file>
 
 <file path=customXml/itemProps1.xml><?xml version="1.0" encoding="utf-8"?>
-<ds:datastoreItem xmlns:ds="http://schemas.openxmlformats.org/officeDocument/2006/customXml" ds:itemID="{D206997B-6535-4DA4-8031-5DC035FC94E9}">
+<ds:datastoreItem xmlns:ds="http://schemas.openxmlformats.org/officeDocument/2006/customXml" ds:itemID="{B1977F7D-205B-4081-913C-38D41E755F92}">
   <ds:schemaRefs>
-    <ds:schemaRef ds:uri="http://schemas.openxmlformats.org/officeDocument/2006/bibliography"/>
+    <ds:schemaRef ds:uri="http://www.wps.cn/officeDocument/2013/wpsCustomData"/>
   </ds:schemaRefs>
 </ds:datastoreItem>
+</file>
+
+<file path=customXml/itemProps2.xml><?xml version="1.0" encoding="utf-8"?>
+<ds:datastoreItem xmlns:ds="http://schemas.openxmlformats.org/officeDocument/2006/customXml" ds:itemID="{D206997B-6535-4DA4-8031-5DC035FC94E9}">
+  <ds:schemaRefs/>
+</ds:datastoreItem>
 </file>